--- a/++Templated Entries/++KMoores Templated/Acogny (Baker)EN Templated KM.docx
+++ b/++Templated Entries/++KMoores Templated/Acogny (Baker)EN Templated KM.docx
@@ -158,13 +158,8 @@
               </w:tcPr>
               <w:p>
                 <w:r>
-                  <w:t>Baker-</w:t>
-                </w:r>
-                <w:proofErr w:type="spellStart"/>
-                <w:r>
-                  <w:t>Tarpaga</w:t>
-                </w:r>
-                <w:proofErr w:type="spellEnd"/>
+                  <w:t>Baker-Tarpaga</w:t>
+                </w:r>
               </w:p>
             </w:tc>
           </w:sdtContent>
@@ -339,31 +334,13 @@
                   <w:pStyle w:val="Heading1"/>
                   <w:outlineLvl w:val="0"/>
                 </w:pPr>
-                <w:proofErr w:type="spellStart"/>
                 <w:r>
                   <w:rPr>
                     <w:rFonts w:eastAsia="ＭＳ 明朝"/>
                     <w:lang w:val="en-US"/>
                   </w:rPr>
-                  <w:t>Acogny</w:t>
-                </w:r>
-                <w:proofErr w:type="spellEnd"/>
-                <w:r>
-                  <w:rPr>
-                    <w:rFonts w:eastAsia="ＭＳ 明朝"/>
-                    <w:lang w:val="en-US"/>
-                  </w:rPr>
-                  <w:t>, Germaine (1944–</w:t>
-                </w:r>
-                <w:proofErr w:type="gramStart"/>
-                <w:r>
-                  <w:rPr>
-                    <w:rFonts w:eastAsia="ＭＳ 明朝"/>
-                    <w:lang w:val="en-US"/>
-                  </w:rPr>
-                  <w:t xml:space="preserve">)  </w:t>
-                </w:r>
-                <w:proofErr w:type="gramEnd"/>
+                  <w:t xml:space="preserve">Acogny, Germaine (1944–)  </w:t>
+                </w:r>
               </w:p>
             </w:tc>
           </w:sdtContent>
@@ -427,7 +404,6 @@
               <w:docPart w:val="1EB42CF1E503504E946159BB5C772B0F"/>
             </w:placeholder>
           </w:sdtPr>
-          <w:sdtEndPr/>
           <w:sdtContent>
             <w:tc>
               <w:tcPr>
@@ -446,127 +422,7 @@
                   </w:rPr>
                 </w:pPr>
                 <w:r>
-                  <w:t xml:space="preserve">In a career that has spanned over forty years, Germaine </w:t>
-                </w:r>
-                <w:proofErr w:type="spellStart"/>
-                <w:r>
-                  <w:t>Acogny</w:t>
-                </w:r>
-                <w:proofErr w:type="spellEnd"/>
-                <w:r>
-                  <w:t xml:space="preserve"> has contributed to modernism in dance by merging culturally situated West African dances from Senegal and Benin with Western dance forms such as Graham technique and classical ballet to create a new African dance aesthetic. Her work emerged from an African postcolonial framework, and her pedagogy codified a modernist </w:t>
-                </w:r>
-                <w:proofErr w:type="spellStart"/>
-                <w:r>
-                  <w:t>Africanist</w:t>
-                </w:r>
-                <w:proofErr w:type="spellEnd"/>
-                <w:r>
-                  <w:t xml:space="preserve"> technique. In the 1960s when </w:t>
-                </w:r>
-                <w:proofErr w:type="gramStart"/>
-                <w:r>
-                  <w:t>African dance was viewed by some Western audiences as primitive and timeless</w:t>
-                </w:r>
-                <w:proofErr w:type="gramEnd"/>
-                <w:r>
-                  <w:t xml:space="preserve">, </w:t>
-                </w:r>
-                <w:proofErr w:type="spellStart"/>
-                <w:r>
-                  <w:t>Acogny</w:t>
-                </w:r>
-                <w:proofErr w:type="spellEnd"/>
-                <w:r>
-                  <w:t xml:space="preserve"> advocated the necessity of viewing African dance as evolving and changing. Senegal’s first President, Leopold </w:t>
-                </w:r>
-                <w:proofErr w:type="spellStart"/>
-                <w:r>
-                  <w:t>Sedar</w:t>
-                </w:r>
-                <w:proofErr w:type="spellEnd"/>
-                <w:r>
-                  <w:t xml:space="preserve"> Senghor, and French choreographer Maurice </w:t>
-                </w:r>
-                <w:proofErr w:type="spellStart"/>
-                <w:r>
-                  <w:t>Béjart</w:t>
-                </w:r>
-                <w:proofErr w:type="spellEnd"/>
-                <w:r>
-                  <w:t xml:space="preserve"> appointed </w:t>
-                </w:r>
-                <w:proofErr w:type="spellStart"/>
-                <w:r>
-                  <w:t>Acogny</w:t>
-                </w:r>
-                <w:proofErr w:type="spellEnd"/>
-                <w:r>
-                  <w:t xml:space="preserve"> director of the Senegal-based </w:t>
-                </w:r>
-                <w:proofErr w:type="spellStart"/>
-                <w:r>
-                  <w:t>Mudra</w:t>
-                </w:r>
-                <w:proofErr w:type="spellEnd"/>
-                <w:r>
-                  <w:t xml:space="preserve"> </w:t>
-                </w:r>
-                <w:proofErr w:type="spellStart"/>
-                <w:r>
-                  <w:t>Afrique</w:t>
-                </w:r>
-                <w:proofErr w:type="spellEnd"/>
-                <w:r>
-                  <w:t xml:space="preserve"> that trained African-based choreographers and teachers. </w:t>
-                </w:r>
-                <w:proofErr w:type="spellStart"/>
-                <w:r>
-                  <w:t>Acogny</w:t>
-                </w:r>
-                <w:proofErr w:type="spellEnd"/>
-                <w:r>
-                  <w:t xml:space="preserve"> has taught and performed globally and is the founder of </w:t>
-                </w:r>
-                <w:proofErr w:type="spellStart"/>
-                <w:r>
-                  <w:t>École</w:t>
-                </w:r>
-                <w:proofErr w:type="spellEnd"/>
-                <w:r>
-                  <w:t xml:space="preserve"> de Sables (School of Sands), a training, residency, and research centre in Senegal. She also founded the </w:t>
-                </w:r>
-                <w:proofErr w:type="spellStart"/>
-                <w:r>
-                  <w:t>Jant</w:t>
-                </w:r>
-                <w:proofErr w:type="spellEnd"/>
-                <w:r>
-                  <w:t xml:space="preserve">-Bi (The Sun) Company in 1996. She is known as ‘Mama </w:t>
-                </w:r>
-                <w:proofErr w:type="spellStart"/>
-                <w:r>
-                  <w:t>Acogny</w:t>
-                </w:r>
-                <w:proofErr w:type="spellEnd"/>
-                <w:r>
-                  <w:t xml:space="preserve">’ because she has mentored numerous young dancers and choreographers in Africa and globally. She also has been called one of the founders of contemporary African dance. Notable touring works include </w:t>
-                </w:r>
-                <w:proofErr w:type="spellStart"/>
-                <w:r>
-                  <w:t>Faagala</w:t>
-                </w:r>
-                <w:proofErr w:type="spellEnd"/>
-                <w:r>
-                  <w:t xml:space="preserve"> (2003), which addressed the Rwandan genocide. It was a choreographic collaboration between </w:t>
-                </w:r>
-                <w:proofErr w:type="spellStart"/>
-                <w:r>
-                  <w:t>Jant</w:t>
-                </w:r>
-                <w:proofErr w:type="spellEnd"/>
-                <w:r>
-                  <w:t xml:space="preserve"> Bi and Japan’s Kota Yamasaki in 2004.</w:t>
+                  <w:t>In a career that has spanned over forty years, Germaine Acogny has contributed to modernism in dance by merging culturally situated West African dances from Senegal and Benin with Western dance forms such as Graham technique and classical ballet to create a new African dance aesthetic. Her work emerged from an African postcolonial framework, and her pedagogy codified a modernist Africanist technique. In the 1960s when African dance was viewed by some Western audiences as primitive and timeless, Acogny advocated the necessity of viewing African dance as evolving and changing. Senegal’s first President, Leopold Sedar Senghor, and French choreographer Maurice Béjart appointed Acogny director of the Senegal-based Mudra Afrique that trained African-based choreographers and teachers. Acogny has taught and performed globally and is the founder of École de Sables (School of Sands), a training, residency, and research centre in Senegal. She also founded the Jant-Bi (The Sun) Company in 1996. She is known as ‘Mama Acogny’ because she has mentored numerous young dancers and choreographers in Africa and globally. She also has been called one of the founders of contemporary African dance. Notable touring works include Faagala (2003), which addressed the Rwandan genocide. It was a choreographic collaboration between Jant Bi and Japan’s Kota Yamasaki in 2004.</w:t>
                 </w:r>
               </w:p>
             </w:tc>
@@ -576,6 +432,11 @@
       <w:tr>
         <w:sdt>
           <w:sdtPr>
+            <w:rPr>
+              <w:rFonts w:asciiTheme="minorHAnsi" w:eastAsiaTheme="minorHAnsi" w:hAnsiTheme="minorHAnsi" w:cstheme="minorBidi"/>
+              <w:color w:val="auto"/>
+              <w:szCs w:val="22"/>
+            </w:rPr>
             <w:alias w:val="Article text"/>
             <w:tag w:val="articleText"/>
             <w:id w:val="634067588"/>
@@ -583,13 +444,6 @@
               <w:docPart w:val="960C0B23B634CA428850995BD81ED1F3"/>
             </w:placeholder>
           </w:sdtPr>
-          <w:sdtEndPr>
-            <w:rPr>
-              <w:rFonts w:asciiTheme="minorHAnsi" w:eastAsiaTheme="minorHAnsi" w:hAnsiTheme="minorHAnsi" w:cstheme="minorBidi"/>
-              <w:color w:val="auto"/>
-              <w:szCs w:val="22"/>
-            </w:rPr>
-          </w:sdtEndPr>
           <w:sdtContent>
             <w:tc>
               <w:tcPr>
@@ -617,256 +471,139 @@
                   </w:rPr>
                 </w:pPr>
                 <w:r>
-                  <w:t xml:space="preserve">In a career that has spanned over forty years, Germaine </w:t>
-                </w:r>
-                <w:proofErr w:type="spellStart"/>
-                <w:r>
-                  <w:t>Acogny</w:t>
-                </w:r>
-                <w:proofErr w:type="spellEnd"/>
+                  <w:t xml:space="preserve">In a career that has spanned over forty years, Germaine Acogny </w:t>
+                </w:r>
+                <w:r>
+                  <w:t xml:space="preserve">has </w:t>
+                </w:r>
+                <w:r>
+                  <w:t xml:space="preserve">contributed to modernism in dance by merging culturally situated West African dances from Senegal and Benin with Western dance forms such as Graham technique and classical ballet to create a new African dance aesthetic. </w:t>
+                </w:r>
+                <w:r>
+                  <w:rPr>
+                    <w:rFonts w:eastAsia="Times New Roman"/>
+                  </w:rPr>
+                  <w:t>Her work emerged</w:t>
+                </w:r>
+                <w:r>
+                  <w:t xml:space="preserve"> from an African postcolonial framework</w:t>
+                </w:r>
+                <w:r>
+                  <w:t>,</w:t>
+                </w:r>
+                <w:r>
+                  <w:t xml:space="preserve"> and her </w:t>
+                </w:r>
+                <w:r>
+                  <w:rPr>
+                    <w:rFonts w:eastAsia="Times New Roman"/>
+                  </w:rPr>
+                  <w:t>pedagogy codified a modernist Africanist technique</w:t>
+                </w:r>
+                <w:r>
+                  <w:t xml:space="preserve">. In the 1960s when African dance was viewed by some Western audiences </w:t>
+                </w:r>
+                <w:r>
+                  <w:rPr>
+                    <w:rFonts w:eastAsia="Times New Roman"/>
+                  </w:rPr>
+                  <w:t xml:space="preserve">as primitive and timeless, </w:t>
+                </w:r>
+                <w:r>
+                  <w:t>Acogny advocated the necessity of viewing African dance as evolving and changing</w:t>
+                </w:r>
+                <w:r>
+                  <w:t xml:space="preserve">. </w:t>
+                </w:r>
+                <w:r>
+                  <w:t>Senegal’s first President, Leopold Sedar Senghor, and French choreographer Maurice B</w:t>
+                </w:r>
+                <w:r>
+                  <w:t>é</w:t>
+                </w:r>
+                <w:r>
+                  <w:t>jart appointed Acogny director of the Senegal-based Mudra Afrique that trained African-based choreographers and teachers. Acogny ha</w:t>
+                </w:r>
+                <w:r>
+                  <w:t>s taught and performed globally</w:t>
+                </w:r>
+                <w:r>
+                  <w:t xml:space="preserve"> and is</w:t>
+                </w:r>
+                <w:r>
+                  <w:t xml:space="preserve"> the</w:t>
+                </w:r>
+                <w:r>
+                  <w:t xml:space="preserve"> founder of </w:t>
+                </w:r>
+                <w:r>
+                  <w:rPr>
+                    <w:i/>
+                  </w:rPr>
+                  <w:t>École de Sables</w:t>
+                </w:r>
+                <w:r>
+                  <w:t xml:space="preserve"> (</w:t>
+                </w:r>
+                <w:r>
+                  <w:rPr>
+                    <w:i/>
+                  </w:rPr>
+                  <w:t>School of Sands</w:t>
+                </w:r>
+                <w:r>
+                  <w:t>), a training, residency, and research centre in Senegal. She also founded the Jant</w:t>
+                </w:r>
+                <w:r>
+                  <w:t>-</w:t>
+                </w:r>
+                <w:r>
+                  <w:t>Bi (</w:t>
+                </w:r>
+                <w:r>
+                  <w:rPr>
+                    <w:i/>
+                  </w:rPr>
+                  <w:t>The Sun</w:t>
+                </w:r>
+                <w:r>
+                  <w:t xml:space="preserve">) Company in 1996. She is known as ‘Mama Acogny’ because </w:t>
+                </w:r>
+                <w:r>
+                  <w:t>she has mentored</w:t>
+                </w:r>
+                <w:r>
+                  <w:t xml:space="preserve"> numerous young dancers and choreographers in Africa and globally. She </w:t>
+                </w:r>
+                <w:r>
+                  <w:t xml:space="preserve">also </w:t>
+                </w:r>
+                <w:r>
+                  <w:t xml:space="preserve">has been called one of the founders of contemporary African dance. Notable touring works include </w:t>
+                </w:r>
+                <w:r>
+                  <w:rPr>
+                    <w:i/>
+                  </w:rPr>
+                  <w:t>Faagala</w:t>
+                </w:r>
+                <w:r>
+                  <w:t xml:space="preserve"> (2003)</w:t>
+                </w:r>
+                <w:r>
+                  <w:t>, which addressed the Rwandan genocide</w:t>
+                </w:r>
+                <w:r>
+                  <w:t>.</w:t>
+                </w:r>
                 <w:r>
                   <w:t xml:space="preserve"> </w:t>
                 </w:r>
                 <w:r>
-                  <w:t xml:space="preserve">has </w:t>
-                </w:r>
-                <w:r>
-                  <w:t xml:space="preserve">contributed to modernism in dance by merging culturally situated West African dances from Senegal and Benin with Western dance forms such as Graham technique and classical ballet to create a new African dance aesthetic. </w:t>
-                </w:r>
-                <w:r>
-                  <w:rPr>
-                    <w:rFonts w:eastAsia="Times New Roman"/>
-                  </w:rPr>
-                  <w:t>Her work emerged</w:t>
-                </w:r>
-                <w:r>
-                  <w:t xml:space="preserve"> from an African postcolonial framework</w:t>
-                </w:r>
-                <w:r>
-                  <w:t>,</w:t>
-                </w:r>
-                <w:r>
-                  <w:t xml:space="preserve"> and her </w:t>
-                </w:r>
-                <w:r>
-                  <w:rPr>
-                    <w:rFonts w:eastAsia="Times New Roman"/>
-                  </w:rPr>
-                  <w:t xml:space="preserve">pedagogy codified a modernist </w:t>
-                </w:r>
-                <w:proofErr w:type="spellStart"/>
-                <w:r>
-                  <w:rPr>
-                    <w:rFonts w:eastAsia="Times New Roman"/>
-                  </w:rPr>
-                  <w:t>Africanist</w:t>
-                </w:r>
-                <w:proofErr w:type="spellEnd"/>
-                <w:r>
-                  <w:rPr>
-                    <w:rFonts w:eastAsia="Times New Roman"/>
-                  </w:rPr>
-                  <w:t xml:space="preserve"> technique</w:t>
-                </w:r>
-                <w:r>
-                  <w:t xml:space="preserve">. In the 1960s when </w:t>
-                </w:r>
-                <w:proofErr w:type="gramStart"/>
-                <w:r>
-                  <w:t xml:space="preserve">African dance was viewed by some Western audiences </w:t>
-                </w:r>
-                <w:r>
-                  <w:rPr>
-                    <w:rFonts w:eastAsia="Times New Roman"/>
-                  </w:rPr>
-                  <w:t>as primitive and timeless</w:t>
-                </w:r>
-                <w:proofErr w:type="gramEnd"/>
-                <w:r>
-                  <w:rPr>
-                    <w:rFonts w:eastAsia="Times New Roman"/>
-                  </w:rPr>
-                  <w:t xml:space="preserve">, </w:t>
-                </w:r>
-                <w:proofErr w:type="spellStart"/>
-                <w:r>
-                  <w:t>Acogny</w:t>
-                </w:r>
-                <w:proofErr w:type="spellEnd"/>
-                <w:r>
-                  <w:t xml:space="preserve"> advocated the necessity of viewing African dance as evolving and changing</w:t>
-                </w:r>
-                <w:r>
-                  <w:t xml:space="preserve">. </w:t>
-                </w:r>
-                <w:r>
-                  <w:t xml:space="preserve">Senegal’s first President, Leopold </w:t>
-                </w:r>
-                <w:proofErr w:type="spellStart"/>
-                <w:r>
-                  <w:t>Sedar</w:t>
-                </w:r>
-                <w:proofErr w:type="spellEnd"/>
-                <w:r>
-                  <w:t xml:space="preserve"> Senghor, and French choreographer Maurice </w:t>
-                </w:r>
-                <w:proofErr w:type="spellStart"/>
-                <w:r>
-                  <w:t>B</w:t>
-                </w:r>
-                <w:r>
-                  <w:t>é</w:t>
-                </w:r>
-                <w:r>
-                  <w:t>jart</w:t>
-                </w:r>
-                <w:proofErr w:type="spellEnd"/>
-                <w:r>
-                  <w:t xml:space="preserve"> appointed </w:t>
-                </w:r>
-                <w:proofErr w:type="spellStart"/>
-                <w:r>
-                  <w:t>Acogny</w:t>
-                </w:r>
-                <w:proofErr w:type="spellEnd"/>
-                <w:r>
-                  <w:t xml:space="preserve"> director of the Senegal-based </w:t>
-                </w:r>
-                <w:proofErr w:type="spellStart"/>
-                <w:r>
-                  <w:t>Mudra</w:t>
-                </w:r>
-                <w:proofErr w:type="spellEnd"/>
-                <w:r>
-                  <w:t xml:space="preserve"> </w:t>
-                </w:r>
-                <w:proofErr w:type="spellStart"/>
-                <w:r>
-                  <w:t>Afrique</w:t>
-                </w:r>
-                <w:proofErr w:type="spellEnd"/>
-                <w:r>
-                  <w:t xml:space="preserve"> that trained African-based choreographers and teachers. </w:t>
-                </w:r>
-                <w:proofErr w:type="spellStart"/>
-                <w:r>
-                  <w:t>Acogny</w:t>
-                </w:r>
-                <w:proofErr w:type="spellEnd"/>
-                <w:r>
-                  <w:t xml:space="preserve"> ha</w:t>
-                </w:r>
-                <w:r>
-                  <w:t>s taught and performed globally</w:t>
-                </w:r>
-                <w:r>
-                  <w:t xml:space="preserve"> and is</w:t>
-                </w:r>
-                <w:r>
-                  <w:t xml:space="preserve"> the</w:t>
-                </w:r>
-                <w:r>
-                  <w:t xml:space="preserve"> founder of </w:t>
-                </w:r>
-                <w:proofErr w:type="spellStart"/>
-                <w:r>
-                  <w:rPr>
-                    <w:i/>
-                  </w:rPr>
-                  <w:t>École</w:t>
-                </w:r>
-                <w:proofErr w:type="spellEnd"/>
-                <w:r>
-                  <w:rPr>
-                    <w:i/>
-                  </w:rPr>
-                  <w:t xml:space="preserve"> de Sables</w:t>
-                </w:r>
-                <w:r>
-                  <w:t xml:space="preserve"> (</w:t>
-                </w:r>
-                <w:r>
-                  <w:rPr>
-                    <w:i/>
-                  </w:rPr>
-                  <w:t>School of Sands</w:t>
-                </w:r>
-                <w:r>
-                  <w:t xml:space="preserve">), a training, residency, and research centre in Senegal. She also founded the </w:t>
-                </w:r>
-                <w:proofErr w:type="spellStart"/>
-                <w:r>
-                  <w:t>Jant</w:t>
-                </w:r>
-                <w:proofErr w:type="spellEnd"/>
-                <w:r>
-                  <w:t>-</w:t>
-                </w:r>
-                <w:r>
-                  <w:t>Bi (</w:t>
-                </w:r>
-                <w:r>
-                  <w:rPr>
-                    <w:i/>
-                  </w:rPr>
-                  <w:t>The Sun</w:t>
-                </w:r>
-                <w:r>
-                  <w:t xml:space="preserve">) Company in 1996. She is known as ‘Mama </w:t>
-                </w:r>
-                <w:proofErr w:type="spellStart"/>
-                <w:r>
-                  <w:t>Acogny</w:t>
-                </w:r>
-                <w:proofErr w:type="spellEnd"/>
-                <w:r>
-                  <w:t xml:space="preserve">’ because </w:t>
-                </w:r>
-                <w:r>
-                  <w:t>she has mentored</w:t>
-                </w:r>
-                <w:r>
-                  <w:t xml:space="preserve"> numerous young dancers and choreographers in Africa and globally. She </w:t>
-                </w:r>
-                <w:r>
-                  <w:t xml:space="preserve">also </w:t>
-                </w:r>
-                <w:r>
-                  <w:t xml:space="preserve">has been called one of the founders of contemporary African dance. Notable touring works include </w:t>
-                </w:r>
-                <w:proofErr w:type="spellStart"/>
-                <w:r>
-                  <w:rPr>
-                    <w:i/>
-                  </w:rPr>
-                  <w:t>Faagala</w:t>
-                </w:r>
-                <w:proofErr w:type="spellEnd"/>
-                <w:r>
-                  <w:t xml:space="preserve"> (2003)</w:t>
-                </w:r>
-                <w:r>
-                  <w:t>, which addressed the Rwandan genocide</w:t>
-                </w:r>
-                <w:r>
-                  <w:t>.</w:t>
-                </w:r>
-                <w:r>
-                  <w:t xml:space="preserve"> </w:t>
-                </w:r>
-                <w:r>
                   <w:t xml:space="preserve">It was </w:t>
                 </w:r>
                 <w:r>
-                  <w:t xml:space="preserve">a choreographic collaboration between </w:t>
-                </w:r>
-                <w:proofErr w:type="spellStart"/>
-                <w:r>
-                  <w:t>Jant</w:t>
-                </w:r>
-                <w:proofErr w:type="spellEnd"/>
-                <w:r>
-                  <w:t xml:space="preserve"> Bi and Japan’s Kota Yamasaki in 2004.</w:t>
+                  <w:t>a choreographic collaboration between Jant Bi and Japan’s Kota Yamasaki in 2004.</w:t>
                 </w:r>
               </w:p>
               <w:p>
@@ -888,15 +625,7 @@
               </w:p>
               <w:p>
                 <w:r>
-                  <w:t xml:space="preserve">Germaine </w:t>
-                </w:r>
-                <w:proofErr w:type="spellStart"/>
-                <w:r>
-                  <w:t>Acogny</w:t>
-                </w:r>
-                <w:proofErr w:type="spellEnd"/>
-                <w:r>
-                  <w:t>, granddaughter of a Yoruba priestess, was born in Benin in 1944</w:t>
+                  <w:t>Germaine Acogny, granddaughter of a Yoruba priestess, was born in Benin in 1944</w:t>
                 </w:r>
                 <w:r>
                   <w:t xml:space="preserve">. </w:t>
@@ -920,15 +649,7 @@
                   <w:t>. In 1972</w:t>
                 </w:r>
                 <w:r>
-                  <w:t xml:space="preserve"> </w:t>
-                </w:r>
-                <w:proofErr w:type="spellStart"/>
-                <w:r>
-                  <w:t>Acogny</w:t>
-                </w:r>
-                <w:proofErr w:type="spellEnd"/>
-                <w:r>
-                  <w:t xml:space="preserve"> was appointed Head of the Dance Division at Senegal’s first National Arts Institute. During this time she went to Burkina Faso </w:t>
+                  <w:t xml:space="preserve"> Acogny was appointed Head of the Dance Division at Senegal’s first National Arts Institute. During this time she went to Burkina Faso </w:t>
                 </w:r>
                 <w:r>
                   <w:t>on</w:t>
@@ -940,35 +661,7 @@
                   <w:rPr>
                     <w:rFonts w:eastAsia="Times New Roman"/>
                   </w:rPr>
-                  <w:t xml:space="preserve">Irene </w:t>
-                </w:r>
-                <w:proofErr w:type="spellStart"/>
-                <w:r>
-                  <w:rPr>
-                    <w:rFonts w:eastAsia="Times New Roman"/>
-                  </w:rPr>
-                  <w:t>Tassembedo</w:t>
-                </w:r>
-                <w:proofErr w:type="spellEnd"/>
-                <w:r>
-                  <w:rPr>
-                    <w:rFonts w:eastAsia="Times New Roman"/>
-                  </w:rPr>
-                  <w:t xml:space="preserve"> and </w:t>
-                </w:r>
-                <w:proofErr w:type="spellStart"/>
-                <w:r>
-                  <w:rPr>
-                    <w:rFonts w:eastAsia="Times New Roman"/>
-                  </w:rPr>
-                  <w:t>Alassane</w:t>
-                </w:r>
-                <w:proofErr w:type="spellEnd"/>
-                <w:r>
-                  <w:rPr>
-                    <w:rFonts w:eastAsia="Times New Roman"/>
-                  </w:rPr>
-                  <w:t xml:space="preserve"> Congo</w:t>
+                  <w:t>Irene Tassembedo and Alassane Congo</w:t>
                 </w:r>
                 <w:r>
                   <w:t xml:space="preserve"> and to New York to study at the Alvin Ailey School. President Senghor </w:t>
@@ -977,84 +670,28 @@
                   <w:t xml:space="preserve">and </w:t>
                 </w:r>
                 <w:r>
-                  <w:t xml:space="preserve">Maurice </w:t>
-                </w:r>
-                <w:proofErr w:type="spellStart"/>
-                <w:r>
-                  <w:t>B</w:t>
+                  <w:t>Maurice B</w:t>
                 </w:r>
                 <w:r>
                   <w:t>é</w:t>
                 </w:r>
                 <w:r>
-                  <w:t>jart</w:t>
-                </w:r>
-                <w:proofErr w:type="spellEnd"/>
-                <w:r>
-                  <w:t xml:space="preserve"> appointed </w:t>
-                </w:r>
-                <w:proofErr w:type="spellStart"/>
-                <w:r>
-                  <w:t>Acogny</w:t>
-                </w:r>
-                <w:proofErr w:type="spellEnd"/>
-                <w:r>
-                  <w:t xml:space="preserve"> to head </w:t>
-                </w:r>
-                <w:proofErr w:type="spellStart"/>
-                <w:r>
-                  <w:t>Mudra</w:t>
-                </w:r>
-                <w:proofErr w:type="spellEnd"/>
-                <w:r>
-                  <w:t xml:space="preserve"> </w:t>
-                </w:r>
-                <w:proofErr w:type="spellStart"/>
-                <w:r>
-                  <w:t>Afrique</w:t>
-                </w:r>
-                <w:proofErr w:type="spellEnd"/>
-                <w:r>
-                  <w:t xml:space="preserve"> in 1977</w:t>
+                  <w:t>jart appointed Acogny to head Mudra Afrique in 1977</w:t>
                 </w:r>
                 <w:r>
                   <w:t>. D</w:t>
                 </w:r>
                 <w:r>
-                  <w:t xml:space="preserve">ancers came from many African countries to learn ballet, modern, and African dance idioms. She worked with Maurice </w:t>
-                </w:r>
-                <w:proofErr w:type="spellStart"/>
-                <w:r>
-                  <w:t>B</w:t>
+                  <w:t>ancers came from many African countries to learn ballet, modern, and African dance idioms. She worked with Maurice B</w:t>
                 </w:r>
                 <w:r>
                   <w:t>é</w:t>
                 </w:r>
                 <w:r>
-                  <w:t>jart</w:t>
-                </w:r>
-                <w:proofErr w:type="spellEnd"/>
-                <w:r>
-                  <w:t xml:space="preserve"> when she was director of </w:t>
-                </w:r>
-                <w:proofErr w:type="spellStart"/>
-                <w:r>
-                  <w:t>M</w:t>
-                </w:r>
-                <w:r>
-                  <w:t>udra</w:t>
-                </w:r>
-                <w:proofErr w:type="spellEnd"/>
-                <w:r>
-                  <w:t xml:space="preserve"> </w:t>
-                </w:r>
-                <w:proofErr w:type="spellStart"/>
-                <w:r>
-                  <w:t>Afrique</w:t>
-                </w:r>
-                <w:proofErr w:type="spellEnd"/>
-                <w:r>
-                  <w:t xml:space="preserve"> in Dakar from 1977</w:t>
+                  <w:t>jart when she was director of M</w:t>
+                </w:r>
+                <w:r>
+                  <w:t>udra Afrique in Dakar from 1977</w:t>
                 </w:r>
                 <w:r>
                   <w:softHyphen/>
@@ -1097,23 +734,7 @@
                   <w:t xml:space="preserve">. </w:t>
                 </w:r>
                 <w:r>
-                  <w:t xml:space="preserve">The dancers who studied at </w:t>
-                </w:r>
-                <w:proofErr w:type="spellStart"/>
-                <w:r>
-                  <w:t>Mudra</w:t>
-                </w:r>
-                <w:proofErr w:type="spellEnd"/>
-                <w:r>
-                  <w:t xml:space="preserve"> </w:t>
-                </w:r>
-                <w:proofErr w:type="spellStart"/>
-                <w:r>
-                  <w:t>Afrique</w:t>
-                </w:r>
-                <w:proofErr w:type="spellEnd"/>
-                <w:r>
-                  <w:t xml:space="preserve"> established new training programs as they returned to home countries throughout West and Central Africa.</w:t>
+                  <w:t>The dancers who studied at Mudra Afrique established new training programs as they returned to home countries throughout West and Central Africa.</w:t>
                 </w:r>
               </w:p>
               <w:p>
@@ -1134,45 +755,13 @@
               </w:p>
               <w:p>
                 <w:r>
-                  <w:t xml:space="preserve">Like many other modernists, </w:t>
-                </w:r>
-                <w:proofErr w:type="spellStart"/>
-                <w:r>
-                  <w:t>Acogny</w:t>
-                </w:r>
-                <w:proofErr w:type="spellEnd"/>
-                <w:r>
-                  <w:t xml:space="preserve"> often used </w:t>
-                </w:r>
-                <w:proofErr w:type="spellStart"/>
-                <w:r>
-                  <w:t>hybridity</w:t>
-                </w:r>
-                <w:proofErr w:type="spellEnd"/>
-                <w:r>
-                  <w:t xml:space="preserve"> as a creative strategy. </w:t>
-                </w:r>
-                <w:proofErr w:type="spellStart"/>
-                <w:r>
-                  <w:t>Acogny’s</w:t>
-                </w:r>
-                <w:proofErr w:type="spellEnd"/>
-                <w:r>
-                  <w:t xml:space="preserve"> pedagogy and choreography, for instance, drew from a combination of movement practices and the embodied experiences of living in the culture where the dances were practiced. The result was an African dance idiom that paid respect to the diversity of each region’s dance customs and created a codified technique that united and integrated them</w:t>
+                  <w:t>Like many other modernists, Acogny often used hybridity as a creative strategy. Acogny’s pedagogy and choreography, for instance, drew from a combination of movement practices and the embodied experiences of living in the culture where the dances were practiced. The result was an African dance idiom that paid respect to the diversity of each region’s dance customs and created a codified technique that united and integrated them</w:t>
                 </w:r>
                 <w:r>
                   <w:t xml:space="preserve">. </w:t>
                 </w:r>
                 <w:r>
-                  <w:t xml:space="preserve">The technique incorporated traditional dances from West African and Western dance forms with a concentration on spinal undulation and vibration and constant communication between the musicians and dancers. </w:t>
-                </w:r>
-                <w:proofErr w:type="spellStart"/>
-                <w:r>
-                  <w:t>Acogny’s</w:t>
-                </w:r>
-                <w:proofErr w:type="spellEnd"/>
-                <w:r>
-                  <w:t xml:space="preserve"> technique drew from images in nature and surrounding cultural environments with titles of movement sequences such as the </w:t>
+                  <w:t xml:space="preserve">The technique incorporated traditional dances from West African and Western dance forms with a concentration on spinal undulation and vibration and constant communication between the musicians and dancers. Acogny’s technique drew from images in nature and surrounding cultural environments with titles of movement sequences such as the </w:t>
                 </w:r>
                 <w:r>
                   <w:rPr>
@@ -1211,15 +800,7 @@
                   <w:t>Femme Noire</w:t>
                 </w:r>
                 <w:r>
-                  <w:t xml:space="preserve">, her first choreography, premiered at Senegal’s National Theatre Daniel </w:t>
-                </w:r>
-                <w:proofErr w:type="spellStart"/>
-                <w:r>
-                  <w:t>Sorano</w:t>
-                </w:r>
-                <w:proofErr w:type="spellEnd"/>
-                <w:r>
-                  <w:t xml:space="preserve"> in June 1972</w:t>
+                  <w:t>, her first choreography, premiered at Senegal’s National Theatre Daniel Sorano in June 1972</w:t>
                 </w:r>
                 <w:r>
                   <w:t xml:space="preserve">. </w:t>
@@ -1243,15 +824,7 @@
                   <w:t>,’</w:t>
                 </w:r>
                 <w:r>
-                  <w:t xml:space="preserve"> as expressed in a similarly titled poem by Senegal’s first president and co-founder of Negritude, Leopold </w:t>
-                </w:r>
-                <w:proofErr w:type="spellStart"/>
-                <w:r>
-                  <w:t>Sedar</w:t>
-                </w:r>
-                <w:proofErr w:type="spellEnd"/>
-                <w:r>
-                  <w:t xml:space="preserve"> Senghor</w:t>
+                  <w:t xml:space="preserve"> as expressed in a similarly titled poem by Senegal’s first president and co-founder of Negritude, Leopold Sedar Senghor</w:t>
                 </w:r>
                 <w:r>
                   <w:t>,</w:t>
@@ -1278,15 +851,7 @@
                   <w:t>While many European and North American modernists rejected tradition</w:t>
                 </w:r>
                 <w:r>
-                  <w:t xml:space="preserve">, </w:t>
-                </w:r>
-                <w:proofErr w:type="spellStart"/>
-                <w:r>
-                  <w:t>Acogny</w:t>
-                </w:r>
-                <w:proofErr w:type="spellEnd"/>
-                <w:r>
-                  <w:t xml:space="preserve"> translated tradition. She</w:t>
+                  <w:t>, Acogny translated tradition. She</w:t>
                 </w:r>
                 <w:r>
                   <w:t xml:space="preserve"> did not want to limit African dance to ‘authentic</w:t>
@@ -1340,54 +905,17 @@
               </w:p>
               <w:p>
                 <w:r>
-                  <w:t xml:space="preserve">In 1968 </w:t>
-                </w:r>
-                <w:proofErr w:type="spellStart"/>
-                <w:r>
-                  <w:t>Acogny</w:t>
-                </w:r>
-                <w:proofErr w:type="spellEnd"/>
-                <w:r>
-                  <w:t xml:space="preserve"> opened an African Dance School behind her home in Dakar. In 1998 she established </w:t>
-                </w:r>
-                <w:proofErr w:type="spellStart"/>
+                  <w:t xml:space="preserve">In 1968 Acogny opened an African Dance School behind her home in Dakar. In 1998 she established </w:t>
+                </w:r>
                 <w:r>
                   <w:rPr>
                     <w:i/>
                   </w:rPr>
-                  <w:t>École</w:t>
-                </w:r>
-                <w:proofErr w:type="spellEnd"/>
-                <w:r>
-                  <w:rPr>
-                    <w:i/>
-                  </w:rPr>
-                  <w:t xml:space="preserve"> de Sables</w:t>
-                </w:r>
-                <w:r>
-                  <w:t xml:space="preserve"> in </w:t>
-                </w:r>
-                <w:proofErr w:type="spellStart"/>
-                <w:r>
-                  <w:t>Toubab</w:t>
-                </w:r>
-                <w:proofErr w:type="spellEnd"/>
-                <w:r>
-                  <w:t xml:space="preserve"> </w:t>
-                </w:r>
-                <w:proofErr w:type="spellStart"/>
-                <w:r>
-                  <w:t>Dialaw</w:t>
-                </w:r>
-                <w:proofErr w:type="spellEnd"/>
-                <w:r>
-                  <w:t xml:space="preserve"> Senegal, which offered residency space, dance workshops for local and international dancers, and a home base for the all male company </w:t>
-                </w:r>
-                <w:proofErr w:type="spellStart"/>
-                <w:r>
-                  <w:t>Jant</w:t>
-                </w:r>
-                <w:proofErr w:type="spellEnd"/>
+                  <w:t>École de Sables</w:t>
+                </w:r>
+                <w:r>
+                  <w:t xml:space="preserve"> in Toubab Dialaw Senegal, which offered residency space, dance workshops for local and international dancers, and a home base for the all male company Jant</w:t>
+                </w:r>
                 <w:r>
                   <w:t>-</w:t>
                 </w:r>
@@ -1397,64 +925,14 @@
                 <w:r>
                   <w:t xml:space="preserve">. </w:t>
                 </w:r>
-                <w:proofErr w:type="spellStart"/>
-                <w:r>
-                  <w:t>Acogny</w:t>
-                </w:r>
-                <w:proofErr w:type="spellEnd"/>
-                <w:r>
-                  <w:t xml:space="preserve"> and </w:t>
-                </w:r>
-                <w:proofErr w:type="spellStart"/>
-                <w:r>
-                  <w:t>Jant</w:t>
-                </w:r>
-                <w:proofErr w:type="spellEnd"/>
-                <w:r>
-                  <w:t xml:space="preserve"> Bi have collaborated on numerous choreographic works with other artists, </w:t>
+                <w:r>
+                  <w:t xml:space="preserve">Acogny and Jant Bi have collaborated on numerous choreographic works with other artists, </w:t>
                 </w:r>
                 <w:r>
                   <w:t xml:space="preserve">such as </w:t>
                 </w:r>
-                <w:proofErr w:type="spellStart"/>
-                <w:r>
-                  <w:t>Susane</w:t>
-                </w:r>
-                <w:proofErr w:type="spellEnd"/>
-                <w:r>
-                  <w:t xml:space="preserve"> </w:t>
-                </w:r>
-                <w:proofErr w:type="spellStart"/>
-                <w:r>
-                  <w:t>Linke</w:t>
-                </w:r>
-                <w:proofErr w:type="spellEnd"/>
-                <w:r>
-                  <w:t xml:space="preserve">, Kota Yamasaki, </w:t>
-                </w:r>
-                <w:proofErr w:type="spellStart"/>
-                <w:r>
-                  <w:t>Jawole</w:t>
-                </w:r>
-                <w:proofErr w:type="spellEnd"/>
-                <w:r>
-                  <w:t xml:space="preserve"> </w:t>
-                </w:r>
-                <w:proofErr w:type="spellStart"/>
-                <w:r>
-                  <w:t>Zollar</w:t>
-                </w:r>
-                <w:proofErr w:type="spellEnd"/>
-                <w:r>
-                  <w:t xml:space="preserve">/Urban Bush Women, and her son Patrick </w:t>
-                </w:r>
-                <w:proofErr w:type="spellStart"/>
-                <w:r>
-                  <w:t>Acogny</w:t>
-                </w:r>
-                <w:proofErr w:type="spellEnd"/>
-                <w:r>
-                  <w:t xml:space="preserve">. </w:t>
+                <w:r>
+                  <w:t xml:space="preserve">Susane Linke, Kota Yamasaki, Jawole Zollar/Urban Bush Women, and her son Patrick Acogny. </w:t>
                 </w:r>
               </w:p>
               <w:p>
@@ -1495,7 +973,6 @@
                 </w:r>
               </w:p>
               <w:p>
-                <w:proofErr w:type="spellStart"/>
                 <w:r>
                   <w:rPr>
                     <w:i/>
@@ -1503,233 +980,137 @@
                   </w:rPr>
                   <w:t>Ye'ou</w:t>
                 </w:r>
-                <w:proofErr w:type="spellEnd"/>
                 <w:r>
                   <w:t xml:space="preserve"> (1988) </w:t>
                 </w:r>
               </w:p>
               <w:p>
-                <w:proofErr w:type="spellStart"/>
                 <w:r>
                   <w:rPr>
                     <w:i/>
                     <w:iCs/>
                   </w:rPr>
-                  <w:t>Afrique</w:t>
-                </w:r>
-                <w:proofErr w:type="spellEnd"/>
+                  <w:t>Afrique, Ce Corps Memorable</w:t>
+                </w:r>
+                <w:r>
+                  <w:t xml:space="preserve"> </w:t>
+                </w:r>
+                <w:r>
+                  <w:t xml:space="preserve">(1989) </w:t>
+                </w:r>
+              </w:p>
+              <w:p>
                 <w:r>
                   <w:rPr>
                     <w:i/>
                     <w:iCs/>
                   </w:rPr>
-                  <w:t xml:space="preserve">, </w:t>
-                </w:r>
-                <w:proofErr w:type="spellStart"/>
+                  <w:t>Yewa, Eau Sublime</w:t>
+                </w:r>
+                <w:r>
+                  <w:t xml:space="preserve"> (1994)</w:t>
+                </w:r>
+              </w:p>
+              <w:p>
                 <w:r>
                   <w:rPr>
                     <w:i/>
                     <w:iCs/>
                   </w:rPr>
-                  <w:t>Ce</w:t>
-                </w:r>
-                <w:proofErr w:type="spellEnd"/>
+                  <w:t>Z (</w:t>
+                </w:r>
+                <w:r>
+                  <w:t>1995)</w:t>
+                </w:r>
+              </w:p>
+              <w:p>
                 <w:r>
                   <w:rPr>
                     <w:i/>
                     <w:iCs/>
                   </w:rPr>
-                  <w:t xml:space="preserve"> Corps Memorable</w:t>
-                </w:r>
-                <w:r>
-                  <w:t xml:space="preserve"> </w:t>
-                </w:r>
-                <w:r>
-                  <w:t xml:space="preserve">(1989) </w:t>
-                </w:r>
-              </w:p>
-              <w:p>
-                <w:proofErr w:type="spellStart"/>
+                  <w:t>Tchourai</w:t>
+                </w:r>
+                <w:r>
+                  <w:t xml:space="preserve"> (2001)</w:t>
+                </w:r>
+              </w:p>
+              <w:p>
                 <w:r>
                   <w:rPr>
                     <w:i/>
                     <w:iCs/>
                   </w:rPr>
-                  <w:t>Yewa</w:t>
-                </w:r>
-                <w:proofErr w:type="spellEnd"/>
+                  <w:t>Fagaala (</w:t>
+                </w:r>
+                <w:r>
+                  <w:t>2003)</w:t>
+                </w:r>
+              </w:p>
+              <w:p>
                 <w:r>
                   <w:rPr>
                     <w:i/>
                     <w:iCs/>
                   </w:rPr>
-                  <w:t>, Eau Sublime</w:t>
-                </w:r>
-                <w:r>
-                  <w:t xml:space="preserve"> (1994)</w:t>
-                </w:r>
-              </w:p>
-              <w:p>
-                <w:r>
+                  <w:t>Waxtaan (</w:t>
+                </w:r>
+                <w:r>
+                  <w:t>2006)</w:t>
+                </w:r>
+              </w:p>
+              <w:p>
+                <w:pPr>
                   <w:rPr>
                     <w:i/>
                     <w:iCs/>
                   </w:rPr>
-                  <w:t>Z (</w:t>
-                </w:r>
-                <w:r>
-                  <w:t>1995)</w:t>
-                </w:r>
-              </w:p>
-              <w:p>
-                <w:proofErr w:type="spellStart"/>
+                </w:pPr>
                 <w:r>
                   <w:rPr>
                     <w:i/>
                     <w:iCs/>
                   </w:rPr>
-                  <w:t>Tchourai</w:t>
-                </w:r>
-                <w:proofErr w:type="spellEnd"/>
-                <w:r>
-                  <w:t xml:space="preserve"> (2001)</w:t>
-                </w:r>
-              </w:p>
-              <w:p>
-                <w:proofErr w:type="spellStart"/>
+                  <w:t>Scales of Memory (</w:t>
+                </w:r>
+                <w:r>
+                  <w:t>2007)</w:t>
+                </w:r>
+              </w:p>
+              <w:p>
                 <w:r>
                   <w:rPr>
                     <w:i/>
                     <w:iCs/>
                   </w:rPr>
-                  <w:t>Fagaala</w:t>
-                </w:r>
-                <w:proofErr w:type="spellEnd"/>
-                <w:r>
-                  <w:rPr>
-                    <w:i/>
-                    <w:iCs/>
-                  </w:rPr>
-                  <w:t xml:space="preserve"> (</w:t>
-                </w:r>
-                <w:r>
-                  <w:t>2003)</w:t>
-                </w:r>
-              </w:p>
-              <w:p>
-                <w:proofErr w:type="spellStart"/>
-                <w:r>
-                  <w:rPr>
-                    <w:i/>
-                    <w:iCs/>
-                  </w:rPr>
-                  <w:t>Waxtaan</w:t>
-                </w:r>
-                <w:proofErr w:type="spellEnd"/>
-                <w:r>
-                  <w:rPr>
-                    <w:i/>
-                    <w:iCs/>
-                  </w:rPr>
-                  <w:t xml:space="preserve"> (</w:t>
-                </w:r>
-                <w:r>
-                  <w:t>2006)</w:t>
+                  <w:t>Songook Yaakaar (</w:t>
+                </w:r>
+                <w:r>
+                  <w:t>2010)</w:t>
                 </w:r>
               </w:p>
               <w:p>
                 <w:pPr>
                   <w:rPr>
-                    <w:i/>
-                    <w:iCs/>
+                    <w:rFonts w:ascii="Times New Roman" w:hAnsi="Times New Roman"/>
                   </w:rPr>
                 </w:pPr>
-                <w:r>
-                  <w:rPr>
-                    <w:i/>
-                    <w:iCs/>
-                  </w:rPr>
-                  <w:t>Scales of Memory (</w:t>
-                </w:r>
-                <w:r>
-                  <w:t>2007)</w:t>
-                </w:r>
-              </w:p>
-              <w:p>
-                <w:proofErr w:type="spellStart"/>
-                <w:r>
-                  <w:rPr>
-                    <w:i/>
-                    <w:iCs/>
-                  </w:rPr>
-                  <w:t>Songook</w:t>
-                </w:r>
-                <w:proofErr w:type="spellEnd"/>
-                <w:r>
-                  <w:rPr>
-                    <w:i/>
-                    <w:iCs/>
-                  </w:rPr>
-                  <w:t xml:space="preserve"> </w:t>
-                </w:r>
-                <w:proofErr w:type="spellStart"/>
-                <w:r>
-                  <w:rPr>
-                    <w:i/>
-                    <w:iCs/>
-                  </w:rPr>
-                  <w:t>Yaakaar</w:t>
-                </w:r>
-                <w:proofErr w:type="spellEnd"/>
-                <w:r>
-                  <w:rPr>
-                    <w:i/>
-                    <w:iCs/>
-                  </w:rPr>
-                  <w:t xml:space="preserve"> (</w:t>
-                </w:r>
-                <w:r>
-                  <w:t>2010)</w:t>
-                </w:r>
               </w:p>
               <w:p>
                 <w:pPr>
                   <w:rPr>
-                    <w:rFonts w:ascii="Times New Roman" w:hAnsi="Times New Roman"/>
+                    <w:b/>
                   </w:rPr>
                 </w:pPr>
-              </w:p>
-              <w:p>
-                <w:pPr>
-                  <w:rPr>
-                    <w:b/>
-                  </w:rPr>
-                </w:pPr>
-                <w:proofErr w:type="spellStart"/>
                 <w:r>
                   <w:rPr>
                     <w:rStyle w:val="Heading2Char"/>
                   </w:rPr>
-                  <w:t>Paratextual</w:t>
-                </w:r>
-                <w:proofErr w:type="spellEnd"/>
-                <w:r>
-                  <w:rPr>
-                    <w:rStyle w:val="Heading2Char"/>
-                  </w:rPr>
-                  <w:t xml:space="preserve"> Materials</w:t>
+                  <w:t>Paratextual Materials</w:t>
                 </w:r>
                 <w:r>
                   <w:br/>
-                  <w:t xml:space="preserve">I would like to include Antoine Tempe’s photographs. He is available to send you several beautiful photos of </w:t>
-                </w:r>
-                <w:proofErr w:type="spellStart"/>
-                <w:r>
-                  <w:t>Acogny</w:t>
-                </w:r>
-                <w:proofErr w:type="spellEnd"/>
-                <w:r>
-                  <w:t xml:space="preserve">. His email is </w:t>
+                  <w:t xml:space="preserve">I would like to include Antoine Tempe’s photographs. He is available to send you several beautiful photos of Acogny. His email is </w:t>
                 </w:r>
                 <w:hyperlink r:id="rId8" w:history="1">
                   <w:r>
@@ -1813,7 +1194,7 @@
                         <w:noProof/>
                         <w:lang w:val="en-US"/>
                       </w:rPr>
-                      <w:t>(Acogny, 1980)</w:t>
+                      <w:t>(Acogny)</w:t>
                     </w:r>
                     <w:r>
                       <w:fldChar w:fldCharType="end"/>
@@ -1846,7 +1227,7 @@
                         <w:noProof/>
                         <w:lang w:val="en-US"/>
                       </w:rPr>
-                      <w:t>(Foster, 2010)</w:t>
+                      <w:t>(Foster)</w:t>
                     </w:r>
                     <w:r>
                       <w:fldChar w:fldCharType="end"/>
@@ -1879,7 +1260,7 @@
                         <w:noProof/>
                         <w:lang w:val="en-US"/>
                       </w:rPr>
-                      <w:t>(Mackenzie, 1992)</w:t>
+                      <w:t>(Mackenzie)</w:t>
                     </w:r>
                     <w:r>
                       <w:fldChar w:fldCharType="end"/>
@@ -1912,7 +1293,7 @@
                         <w:noProof/>
                         <w:lang w:val="en-US"/>
                       </w:rPr>
-                      <w:t>(Frosch, 2007)</w:t>
+                      <w:t>(Frosch)</w:t>
                     </w:r>
                     <w:r>
                       <w:fldChar w:fldCharType="end"/>
@@ -2010,21 +1391,12 @@
       </w:rPr>
       <w:t xml:space="preserve"> – </w:t>
     </w:r>
-    <w:proofErr w:type="spellStart"/>
     <w:r>
       <w:rPr>
         <w:i/>
         <w:color w:val="7F7F7F" w:themeColor="text1" w:themeTint="80"/>
       </w:rPr>
-      <w:t>Encyclopedia</w:t>
-    </w:r>
-    <w:proofErr w:type="spellEnd"/>
-    <w:r>
-      <w:rPr>
-        <w:i/>
-        <w:color w:val="7F7F7F" w:themeColor="text1" w:themeTint="80"/>
-      </w:rPr>
-      <w:t xml:space="preserve"> of Modernism</w:t>
+      <w:t>Encyclopedia of Modernism</w:t>
     </w:r>
   </w:p>
   <w:p>
@@ -2664,6 +2036,7 @@
   </w:style>
   <w:style w:type="character" w:default="1" w:styleId="DefaultParagraphFont">
     <w:name w:val="Default Paragraph Font"/>
+    <w:semiHidden/>
     <w:unhideWhenUsed/>
   </w:style>
   <w:style w:type="table" w:default="1" w:styleId="TableNormal">
@@ -3190,7 +2563,13 @@
             <w:rPr>
               <w:rStyle w:val="PlaceholderText"/>
             </w:rPr>
-            <w:t xml:space="preserve"> for your article]</w:t>
+            <w:t xml:space="preserve"> for your</w:t>
+          </w:r>
+          <w:r>
+            <w:rPr>
+              <w:rStyle w:val="PlaceholderText"/>
+            </w:rPr>
+            <w:t xml:space="preserve"> article]</w:t>
           </w:r>
         </w:p>
       </w:docPartBody>
@@ -3364,8 +2743,12 @@
     <w:useAnsiKerningPairs/>
     <w:cachedColBalance/>
   </w:compat>
+  <w:rsids>
+    <w:rsidRoot w:val="002D6225"/>
+    <w:rsid w:val="002D6225"/>
+  </w:rsids>
   <m:mathPr>
-    <m:mathFont m:val="Times New Roman"/>
+    <m:mathFont m:val="MS Gothic"/>
     <m:brkBin m:val="before"/>
     <m:brkBinSub m:val="--"/>
     <m:smallFrac m:val="off"/>
@@ -3538,6 +2921,7 @@
   <w:style w:type="paragraph" w:default="1" w:styleId="Normal">
     <w:name w:val="Normal"/>
     <w:qFormat/>
+    <w:rsid w:val="002D6225"/>
   </w:style>
   <w:style w:type="character" w:default="1" w:styleId="DefaultParagraphFont">
     <w:name w:val="Default Paragraph Font"/>
@@ -3569,42 +2953,54 @@
     <w:basedOn w:val="DefaultParagraphFont"/>
     <w:uiPriority w:val="99"/>
     <w:semiHidden/>
+    <w:rsid w:val="002D6225"/>
     <w:rPr>
       <w:color w:val="808080"/>
     </w:rPr>
   </w:style>
   <w:style w:type="paragraph" w:customStyle="1" w:styleId="64230AE18159E6428F1C838BAFEEA919">
     <w:name w:val="64230AE18159E6428F1C838BAFEEA919"/>
+    <w:rsid w:val="002D6225"/>
   </w:style>
   <w:style w:type="paragraph" w:customStyle="1" w:styleId="CAB40DB695B2224B976A3E673D2AF1AE">
     <w:name w:val="CAB40DB695B2224B976A3E673D2AF1AE"/>
+    <w:rsid w:val="002D6225"/>
   </w:style>
   <w:style w:type="paragraph" w:customStyle="1" w:styleId="080DE615530D754595AFA82610E7BA6C">
     <w:name w:val="080DE615530D754595AFA82610E7BA6C"/>
+    <w:rsid w:val="002D6225"/>
   </w:style>
   <w:style w:type="paragraph" w:customStyle="1" w:styleId="E6091B5502CDBF49BA7BD064908E2892">
     <w:name w:val="E6091B5502CDBF49BA7BD064908E2892"/>
+    <w:rsid w:val="002D6225"/>
   </w:style>
   <w:style w:type="paragraph" w:customStyle="1" w:styleId="3DAFB73EB725A447A7188382E992CEDC">
     <w:name w:val="3DAFB73EB725A447A7188382E992CEDC"/>
+    <w:rsid w:val="002D6225"/>
   </w:style>
   <w:style w:type="paragraph" w:customStyle="1" w:styleId="3A4A022F8FDF104691CAF8417E2ADDDC">
     <w:name w:val="3A4A022F8FDF104691CAF8417E2ADDDC"/>
+    <w:rsid w:val="002D6225"/>
   </w:style>
   <w:style w:type="paragraph" w:customStyle="1" w:styleId="759C86A65F0E614AAC045895AE18E57B">
     <w:name w:val="759C86A65F0E614AAC045895AE18E57B"/>
+    <w:rsid w:val="002D6225"/>
   </w:style>
   <w:style w:type="paragraph" w:customStyle="1" w:styleId="B5BF56926CCB26418568DF8E45218943">
     <w:name w:val="B5BF56926CCB26418568DF8E45218943"/>
+    <w:rsid w:val="002D6225"/>
   </w:style>
   <w:style w:type="paragraph" w:customStyle="1" w:styleId="1EB42CF1E503504E946159BB5C772B0F">
     <w:name w:val="1EB42CF1E503504E946159BB5C772B0F"/>
+    <w:rsid w:val="002D6225"/>
   </w:style>
   <w:style w:type="paragraph" w:customStyle="1" w:styleId="960C0B23B634CA428850995BD81ED1F3">
     <w:name w:val="960C0B23B634CA428850995BD81ED1F3"/>
+    <w:rsid w:val="002D6225"/>
   </w:style>
   <w:style w:type="paragraph" w:customStyle="1" w:styleId="F322835D6A1A384D95063476A2122F99">
     <w:name w:val="F322835D6A1A384D95063476A2122F99"/>
+    <w:rsid w:val="002D6225"/>
   </w:style>
 </w:styles>
 </file>
@@ -3871,19 +3267,19 @@
   <a:extraClrSchemeLst/>
   <a:extLst>
     <a:ext uri="{05A4C25C-085E-4340-85A3-A5531E510DB2}">
-      <thm15:themeFamily xmlns:thm15="http://schemas.microsoft.com/office/thememl/2012/main" xmlns:a="http://schemas.openxmlformats.org/drawingml/2006/main" xmlns="" name="Office Theme" id="{62F939B6-93AF-4DB8-9C6B-D6C7DFDC589F}" vid="{4A3C46E8-61CC-4603-A589-7422A47A8E4A}"/>
+      <thm15:themeFamily xmlns="" xmlns:a="http://schemas.openxmlformats.org/drawingml/2006/main" xmlns:thm15="http://schemas.microsoft.com/office/thememl/2012/main" name="Office Theme" id="{62F939B6-93AF-4DB8-9C6B-D6C7DFDC589F}" vid="{4A3C46E8-61CC-4603-A589-7422A47A8E4A}"/>
     </a:ext>
   </a:extLst>
 </a:theme>
 </file>
 
 <file path=customXml/item1.xml><?xml version="1.0" encoding="utf-8"?>
-<b:Sources xmlns:b="http://schemas.openxmlformats.org/officeDocument/2006/bibliography" xmlns="http://schemas.openxmlformats.org/officeDocument/2006/bibliography" SelectedStyle="\APA.XSL" StyleName="APA">
+<b:Sources xmlns:b="http://schemas.openxmlformats.org/officeDocument/2006/bibliography" xmlns="http://schemas.openxmlformats.org/officeDocument/2006/bibliography" SelectedStyle="\MLA.XSL" StyleName="MLA">
   <b:Source>
     <b:Tag>Aco80</b:Tag>
     <b:SourceType>Book</b:SourceType>
     <b:Guid>{BE252322-E37E-B948-A912-BE6740FACDFD}</b:Guid>
-    <b:LCID>0</b:LCID>
+    <b:LCID>2115</b:LCID>
     <b:Author>
       <b:Author>
         <b:NameList>
@@ -3905,7 +3301,7 @@
     <b:Tag>Fos10</b:Tag>
     <b:SourceType>BookSection</b:SourceType>
     <b:Guid>{183D25B4-0F4E-5C46-9E73-BC47C2375B74}</b:Guid>
-    <b:LCID>0</b:LCID>
+    <b:LCID>2115</b:LCID>
     <b:Author>
       <b:Author>
         <b:NameList>
@@ -3950,7 +3346,7 @@
     <b:Tag>Mac92</b:Tag>
     <b:SourceType>Performance</b:SourceType>
     <b:Guid>{D4318C42-F844-6244-BC67-D404D4E55D6B}</b:Guid>
-    <b:LCID>0</b:LCID>
+    <b:LCID>2115</b:LCID>
     <b:Title>Dance on: Germaine Acogny</b:Title>
     <b:Author>
       <b:Director>
@@ -3978,7 +3374,7 @@
     <b:Tag>Fro07</b:Tag>
     <b:SourceType>Film</b:SourceType>
     <b:Guid>{8D1CB134-85DC-A04D-AF6E-90A5659842AC}</b:Guid>
-    <b:LCID>0</b:LCID>
+    <b:LCID>2115</b:LCID>
     <b:Title>Movement (R)evolution Africa: A Story of an Art Form in Four Acts</b:Title>
     <b:Author>
       <b:Director>
@@ -3998,7 +3394,7 @@
 </file>
 
 <file path=customXml/itemProps1.xml><?xml version="1.0" encoding="utf-8"?>
-<ds:datastoreItem xmlns:ds="http://schemas.openxmlformats.org/officeDocument/2006/customXml" ds:itemID="{707B1E0E-FEF6-6241-B48A-85A1EFB74419}">
+<ds:datastoreItem xmlns:ds="http://schemas.openxmlformats.org/officeDocument/2006/customXml" ds:itemID="{1C83FA5F-125B-E240-877C-F02AF67CB47F}">
   <ds:schemaRefs>
     <ds:schemaRef ds:uri="http://schemas.openxmlformats.org/officeDocument/2006/bibliography"/>
   </ds:schemaRefs>

--- a/++Templated Entries/++KMoores Templated/Acogny (Baker)EN Templated KM.docx
+++ b/++Templated Entries/++KMoores Templated/Acogny (Baker)EN Templated KM.docx
@@ -158,8 +158,13 @@
               </w:tcPr>
               <w:p>
                 <w:r>
-                  <w:t>Baker-Tarpaga</w:t>
-                </w:r>
+                  <w:t>Baker-</w:t>
+                </w:r>
+                <w:proofErr w:type="spellStart"/>
+                <w:r>
+                  <w:t>Tarpaga</w:t>
+                </w:r>
+                <w:proofErr w:type="spellEnd"/>
               </w:p>
             </w:tc>
           </w:sdtContent>
@@ -334,13 +339,31 @@
                   <w:pStyle w:val="Heading1"/>
                   <w:outlineLvl w:val="0"/>
                 </w:pPr>
+                <w:proofErr w:type="spellStart"/>
                 <w:r>
                   <w:rPr>
                     <w:rFonts w:eastAsia="ＭＳ 明朝"/>
                     <w:lang w:val="en-US"/>
                   </w:rPr>
-                  <w:t xml:space="preserve">Acogny, Germaine (1944–)  </w:t>
-                </w:r>
+                  <w:t>Acogny</w:t>
+                </w:r>
+                <w:proofErr w:type="spellEnd"/>
+                <w:r>
+                  <w:rPr>
+                    <w:rFonts w:eastAsia="ＭＳ 明朝"/>
+                    <w:lang w:val="en-US"/>
+                  </w:rPr>
+                  <w:t>, Germaine (1944–</w:t>
+                </w:r>
+                <w:proofErr w:type="gramStart"/>
+                <w:r>
+                  <w:rPr>
+                    <w:rFonts w:eastAsia="ＭＳ 明朝"/>
+                    <w:lang w:val="en-US"/>
+                  </w:rPr>
+                  <w:t xml:space="preserve">)  </w:t>
+                </w:r>
+                <w:proofErr w:type="gramEnd"/>
               </w:p>
             </w:tc>
           </w:sdtContent>
@@ -422,7 +445,139 @@
                   </w:rPr>
                 </w:pPr>
                 <w:r>
-                  <w:t>In a career that has spanned over forty years, Germaine Acogny has contributed to modernism in dance by merging culturally situated West African dances from Senegal and Benin with Western dance forms such as Graham technique and classical ballet to create a new African dance aesthetic. Her work emerged from an African postcolonial framework, and her pedagogy codified a modernist Africanist technique. In the 1960s when African dance was viewed by some Western audiences as primitive and timeless, Acogny advocated the necessity of viewing African dance as evolving and changing. Senegal’s first President, Leopold Sedar Senghor, and French choreographer Maurice Béjart appointed Acogny director of the Senegal-based Mudra Afrique that trained African-based choreographers and teachers. Acogny has taught and performed globally and is the founder of École de Sables (School of Sands), a training, residency, and research centre in Senegal. She also founded the Jant-Bi (The Sun) Company in 1996. She is known as ‘Mama Acogny’ because she has mentored numerous young dancers and choreographers in Africa and globally. She also has been called one of the founders of contemporary African dance. Notable touring works include Faagala (2003), which addressed the Rwandan genocide. It was a choreographic collaboration between Jant Bi and Japan’s Kota Yamasaki in 2004.</w:t>
+                  <w:t>In a career that has spanned over forty years, Germ</w:t>
+                </w:r>
+                <w:r>
+                  <w:t xml:space="preserve">aine </w:t>
+                </w:r>
+                <w:proofErr w:type="spellStart"/>
+                <w:r>
+                  <w:t>Acogny</w:t>
+                </w:r>
+                <w:proofErr w:type="spellEnd"/>
+                <w:r>
+                  <w:t xml:space="preserve"> has contributed to M</w:t>
+                </w:r>
+                <w:r>
+                  <w:t>odernism in dance by merging culturally situated West African dances from Senegal and Benin with Western dance forms such as Graham technique and classical ballet to create a new African dance aesthetic. Her work emerged from an African postcolonial framework, and her</w:t>
+                </w:r>
+                <w:r>
+                  <w:t xml:space="preserve"> pedagogy codified a m</w:t>
+                </w:r>
+                <w:r>
+                  <w:t xml:space="preserve">odernist </w:t>
+                </w:r>
+                <w:proofErr w:type="spellStart"/>
+                <w:r>
+                  <w:t>Africanist</w:t>
+                </w:r>
+                <w:proofErr w:type="spellEnd"/>
+                <w:r>
+                  <w:t xml:space="preserve"> technique. In the 1960s when </w:t>
+                </w:r>
+                <w:proofErr w:type="gramStart"/>
+                <w:r>
+                  <w:t>African dance was viewed by some Western audiences as primitive and timeless</w:t>
+                </w:r>
+                <w:proofErr w:type="gramEnd"/>
+                <w:r>
+                  <w:t xml:space="preserve">, </w:t>
+                </w:r>
+                <w:proofErr w:type="spellStart"/>
+                <w:r>
+                  <w:t>Acogny</w:t>
+                </w:r>
+                <w:proofErr w:type="spellEnd"/>
+                <w:r>
+                  <w:t xml:space="preserve"> advocated the necessity of viewing African dance as evolving and changing. Senegal’s first President, Leopold </w:t>
+                </w:r>
+                <w:proofErr w:type="spellStart"/>
+                <w:r>
+                  <w:t>Sedar</w:t>
+                </w:r>
+                <w:proofErr w:type="spellEnd"/>
+                <w:r>
+                  <w:t xml:space="preserve"> Senghor, and French choreographer Maurice </w:t>
+                </w:r>
+                <w:proofErr w:type="spellStart"/>
+                <w:r>
+                  <w:t>Béjart</w:t>
+                </w:r>
+                <w:proofErr w:type="spellEnd"/>
+                <w:r>
+                  <w:t xml:space="preserve"> appointed </w:t>
+                </w:r>
+                <w:proofErr w:type="spellStart"/>
+                <w:r>
+                  <w:t>Acogny</w:t>
+                </w:r>
+                <w:proofErr w:type="spellEnd"/>
+                <w:r>
+                  <w:t xml:space="preserve"> director of the Senegal-based </w:t>
+                </w:r>
+                <w:proofErr w:type="spellStart"/>
+                <w:r>
+                  <w:t>Mudra</w:t>
+                </w:r>
+                <w:proofErr w:type="spellEnd"/>
+                <w:r>
+                  <w:t xml:space="preserve"> </w:t>
+                </w:r>
+                <w:proofErr w:type="spellStart"/>
+                <w:r>
+                  <w:t>Afrique</w:t>
+                </w:r>
+                <w:proofErr w:type="spellEnd"/>
+                <w:r>
+                  <w:t xml:space="preserve"> that trained African-based choreographers and teachers. </w:t>
+                </w:r>
+                <w:proofErr w:type="spellStart"/>
+                <w:r>
+                  <w:t>Acogny</w:t>
+                </w:r>
+                <w:proofErr w:type="spellEnd"/>
+                <w:r>
+                  <w:t xml:space="preserve"> has taught and performed globally and is the founder of </w:t>
+                </w:r>
+                <w:proofErr w:type="spellStart"/>
+                <w:r>
+                  <w:t>École</w:t>
+                </w:r>
+                <w:proofErr w:type="spellEnd"/>
+                <w:r>
+                  <w:t xml:space="preserve"> de Sables (School of Sands), a training, residency, and research centre in Senegal. She also founded the </w:t>
+                </w:r>
+                <w:proofErr w:type="spellStart"/>
+                <w:r>
+                  <w:t>Jant</w:t>
+                </w:r>
+                <w:proofErr w:type="spellEnd"/>
+                <w:r>
+                  <w:t xml:space="preserve">-Bi (The Sun) Company in 1996. She is known as ‘Mama </w:t>
+                </w:r>
+                <w:proofErr w:type="spellStart"/>
+                <w:r>
+                  <w:t>Acogny</w:t>
+                </w:r>
+                <w:proofErr w:type="spellEnd"/>
+                <w:r>
+                  <w:t xml:space="preserve">’ because she has mentored numerous young dancers and choreographers in Africa and globally. She also has been called one of the founders of contemporary African dance. Notable touring works include </w:t>
+                </w:r>
+                <w:proofErr w:type="spellStart"/>
+                <w:r>
+                  <w:t>Faagala</w:t>
+                </w:r>
+                <w:proofErr w:type="spellEnd"/>
+                <w:r>
+                  <w:t xml:space="preserve"> (2003), which addressed the Rwandan genocide. It was a choreographic collaboration between </w:t>
+                </w:r>
+                <w:proofErr w:type="spellStart"/>
+                <w:r>
+                  <w:t>Jant</w:t>
+                </w:r>
+                <w:proofErr w:type="spellEnd"/>
+                <w:r>
+                  <w:t xml:space="preserve"> Bi and Japan’s Kota Yamasaki in 2004.</w:t>
                 </w:r>
               </w:p>
             </w:tc>
@@ -471,13 +626,24 @@
                   </w:rPr>
                 </w:pPr>
                 <w:r>
-                  <w:t xml:space="preserve">In a career that has spanned over forty years, Germaine Acogny </w:t>
+                  <w:t xml:space="preserve">In a career that has spanned over forty years, Germaine </w:t>
+                </w:r>
+                <w:proofErr w:type="spellStart"/>
+                <w:r>
+                  <w:t>Acogny</w:t>
+                </w:r>
+                <w:proofErr w:type="spellEnd"/>
+                <w:r>
+                  <w:t xml:space="preserve"> </w:t>
                 </w:r>
                 <w:r>
                   <w:t xml:space="preserve">has </w:t>
                 </w:r>
                 <w:r>
-                  <w:t xml:space="preserve">contributed to modernism in dance by merging culturally situated West African dances from Senegal and Benin with Western dance forms such as Graham technique and classical ballet to create a new African dance aesthetic. </w:t>
+                  <w:t>contributed to M</w:t>
+                </w:r>
+                <w:r>
+                  <w:t xml:space="preserve">odernism in dance by merging culturally situated West African dances from Senegal and Benin with Western dance forms such as Graham technique and classical ballet to create a new African dance aesthetic. </w:t>
                 </w:r>
                 <w:r>
                   <w:rPr>
@@ -498,31 +664,109 @@
                   <w:rPr>
                     <w:rFonts w:eastAsia="Times New Roman"/>
                   </w:rPr>
-                  <w:t>pedagogy codified a modernist Africanist technique</w:t>
-                </w:r>
-                <w:r>
-                  <w:t xml:space="preserve">. In the 1960s when African dance was viewed by some Western audiences </w:t>
-                </w:r>
+                  <w:t xml:space="preserve">pedagogy codified a modernist </w:t>
+                </w:r>
+                <w:proofErr w:type="spellStart"/>
                 <w:r>
                   <w:rPr>
                     <w:rFonts w:eastAsia="Times New Roman"/>
                   </w:rPr>
-                  <w:t xml:space="preserve">as primitive and timeless, </w:t>
-                </w:r>
-                <w:r>
-                  <w:t>Acogny advocated the necessity of viewing African dance as evolving and changing</w:t>
+                  <w:t>Africanist</w:t>
+                </w:r>
+                <w:proofErr w:type="spellEnd"/>
+                <w:r>
+                  <w:rPr>
+                    <w:rFonts w:eastAsia="Times New Roman"/>
+                  </w:rPr>
+                  <w:t xml:space="preserve"> technique</w:t>
+                </w:r>
+                <w:r>
+                  <w:t xml:space="preserve">. In the 1960s when </w:t>
+                </w:r>
+                <w:proofErr w:type="gramStart"/>
+                <w:r>
+                  <w:t xml:space="preserve">African dance was viewed by some Western audiences </w:t>
+                </w:r>
+                <w:r>
+                  <w:rPr>
+                    <w:rFonts w:eastAsia="Times New Roman"/>
+                  </w:rPr>
+                  <w:t>as primitive and timeless</w:t>
+                </w:r>
+                <w:proofErr w:type="gramEnd"/>
+                <w:r>
+                  <w:rPr>
+                    <w:rFonts w:eastAsia="Times New Roman"/>
+                  </w:rPr>
+                  <w:t xml:space="preserve">, </w:t>
+                </w:r>
+                <w:proofErr w:type="spellStart"/>
+                <w:r>
+                  <w:t>Acogny</w:t>
+                </w:r>
+                <w:proofErr w:type="spellEnd"/>
+                <w:r>
+                  <w:t xml:space="preserve"> advocated the necessity of viewing African dance as evolving and changing</w:t>
                 </w:r>
                 <w:r>
                   <w:t xml:space="preserve">. </w:t>
                 </w:r>
                 <w:r>
-                  <w:t>Senegal’s first President, Leopold Sedar Senghor, and French choreographer Maurice B</w:t>
+                  <w:t xml:space="preserve">Senegal’s first President, Leopold </w:t>
+                </w:r>
+                <w:proofErr w:type="spellStart"/>
+                <w:r>
+                  <w:t>Sedar</w:t>
+                </w:r>
+                <w:proofErr w:type="spellEnd"/>
+                <w:r>
+                  <w:t xml:space="preserve"> Senghor, and French choreographer Maurice </w:t>
+                </w:r>
+                <w:proofErr w:type="spellStart"/>
+                <w:r>
+                  <w:t>B</w:t>
                 </w:r>
                 <w:r>
                   <w:t>é</w:t>
                 </w:r>
                 <w:r>
-                  <w:t>jart appointed Acogny director of the Senegal-based Mudra Afrique that trained African-based choreographers and teachers. Acogny ha</w:t>
+                  <w:t>jart</w:t>
+                </w:r>
+                <w:proofErr w:type="spellEnd"/>
+                <w:r>
+                  <w:t xml:space="preserve"> appointed </w:t>
+                </w:r>
+                <w:proofErr w:type="spellStart"/>
+                <w:r>
+                  <w:t>Acogny</w:t>
+                </w:r>
+                <w:proofErr w:type="spellEnd"/>
+                <w:r>
+                  <w:t xml:space="preserve"> director of the Senegal-based </w:t>
+                </w:r>
+                <w:proofErr w:type="spellStart"/>
+                <w:r>
+                  <w:t>Mudra</w:t>
+                </w:r>
+                <w:proofErr w:type="spellEnd"/>
+                <w:r>
+                  <w:t xml:space="preserve"> </w:t>
+                </w:r>
+                <w:proofErr w:type="spellStart"/>
+                <w:r>
+                  <w:t>Afrique</w:t>
+                </w:r>
+                <w:proofErr w:type="spellEnd"/>
+                <w:r>
+                  <w:t xml:space="preserve"> that trained African-based choreographers and teachers. </w:t>
+                </w:r>
+                <w:proofErr w:type="spellStart"/>
+                <w:r>
+                  <w:t>Acogny</w:t>
+                </w:r>
+                <w:proofErr w:type="spellEnd"/>
+                <w:r>
+                  <w:t xml:space="preserve"> ha</w:t>
                 </w:r>
                 <w:r>
                   <w:t>s taught and performed globally</w:t>
@@ -536,11 +780,19 @@
                 <w:r>
                   <w:t xml:space="preserve"> founder of </w:t>
                 </w:r>
+                <w:proofErr w:type="spellStart"/>
                 <w:r>
                   <w:rPr>
                     <w:i/>
                   </w:rPr>
-                  <w:t>École de Sables</w:t>
+                  <w:t>École</w:t>
+                </w:r>
+                <w:proofErr w:type="spellEnd"/>
+                <w:r>
+                  <w:rPr>
+                    <w:i/>
+                  </w:rPr>
+                  <w:t xml:space="preserve"> de Sables</w:t>
                 </w:r>
                 <w:r>
                   <w:t xml:space="preserve"> (</w:t>
@@ -552,8 +804,13 @@
                   <w:t>School of Sands</w:t>
                 </w:r>
                 <w:r>
-                  <w:t>), a training, residency, and research centre in Senegal. She also founded the Jant</w:t>
-                </w:r>
+                  <w:t xml:space="preserve">), a training, residency, and research centre in Senegal. She also founded the </w:t>
+                </w:r>
+                <w:proofErr w:type="spellStart"/>
+                <w:r>
+                  <w:t>Jant</w:t>
+                </w:r>
+                <w:proofErr w:type="spellEnd"/>
                 <w:r>
                   <w:t>-</w:t>
                 </w:r>
@@ -567,7 +824,15 @@
                   <w:t>The Sun</w:t>
                 </w:r>
                 <w:r>
-                  <w:t xml:space="preserve">) Company in 1996. She is known as ‘Mama Acogny’ because </w:t>
+                  <w:t xml:space="preserve">) Company in 1996. She is known as ‘Mama </w:t>
+                </w:r>
+                <w:proofErr w:type="spellStart"/>
+                <w:r>
+                  <w:t>Acogny</w:t>
+                </w:r>
+                <w:proofErr w:type="spellEnd"/>
+                <w:r>
+                  <w:t xml:space="preserve">’ because </w:t>
                 </w:r>
                 <w:r>
                   <w:t>she has mentored</w:t>
@@ -581,12 +846,14 @@
                 <w:r>
                   <w:t xml:space="preserve">has been called one of the founders of contemporary African dance. Notable touring works include </w:t>
                 </w:r>
+                <w:proofErr w:type="spellStart"/>
                 <w:r>
                   <w:rPr>
                     <w:i/>
                   </w:rPr>
                   <w:t>Faagala</w:t>
                 </w:r>
+                <w:proofErr w:type="spellEnd"/>
                 <w:r>
                   <w:t xml:space="preserve"> (2003)</w:t>
                 </w:r>
@@ -603,7 +870,15 @@
                   <w:t xml:space="preserve">It was </w:t>
                 </w:r>
                 <w:r>
-                  <w:t>a choreographic collaboration between Jant Bi and Japan’s Kota Yamasaki in 2004.</w:t>
+                  <w:t xml:space="preserve">a choreographic collaboration between </w:t>
+                </w:r>
+                <w:proofErr w:type="spellStart"/>
+                <w:r>
+                  <w:t>Jant</w:t>
+                </w:r>
+                <w:proofErr w:type="spellEnd"/>
+                <w:r>
+                  <w:t xml:space="preserve"> Bi and Japan’s Kota Yamasaki in 2004.</w:t>
                 </w:r>
               </w:p>
               <w:p>
@@ -625,7 +900,15 @@
               </w:p>
               <w:p>
                 <w:r>
-                  <w:t>Germaine Acogny, granddaughter of a Yoruba priestess, was born in Benin in 1944</w:t>
+                  <w:t xml:space="preserve">Germaine </w:t>
+                </w:r>
+                <w:proofErr w:type="spellStart"/>
+                <w:r>
+                  <w:t>Acogny</w:t>
+                </w:r>
+                <w:proofErr w:type="spellEnd"/>
+                <w:r>
+                  <w:t>, granddaughter of a Yoruba priestess, was born in Benin in 1944</w:t>
                 </w:r>
                 <w:r>
                   <w:t xml:space="preserve">. </w:t>
@@ -649,7 +932,15 @@
                   <w:t>. In 1972</w:t>
                 </w:r>
                 <w:r>
-                  <w:t xml:space="preserve"> Acogny was appointed Head of the Dance Division at Senegal’s first National Arts Institute. During this time she went to Burkina Faso </w:t>
+                  <w:t xml:space="preserve"> </w:t>
+                </w:r>
+                <w:proofErr w:type="spellStart"/>
+                <w:r>
+                  <w:t>Acogny</w:t>
+                </w:r>
+                <w:proofErr w:type="spellEnd"/>
+                <w:r>
+                  <w:t xml:space="preserve"> was appointed Head of the Dance Division at Senegal’s first National Arts Institute. During this time she went to Burkina Faso </w:t>
                 </w:r>
                 <w:r>
                   <w:t>on</w:t>
@@ -661,7 +952,35 @@
                   <w:rPr>
                     <w:rFonts w:eastAsia="Times New Roman"/>
                   </w:rPr>
-                  <w:t>Irene Tassembedo and Alassane Congo</w:t>
+                  <w:t xml:space="preserve">Irene </w:t>
+                </w:r>
+                <w:proofErr w:type="spellStart"/>
+                <w:r>
+                  <w:rPr>
+                    <w:rFonts w:eastAsia="Times New Roman"/>
+                  </w:rPr>
+                  <w:t>Tassembedo</w:t>
+                </w:r>
+                <w:proofErr w:type="spellEnd"/>
+                <w:r>
+                  <w:rPr>
+                    <w:rFonts w:eastAsia="Times New Roman"/>
+                  </w:rPr>
+                  <w:t xml:space="preserve"> and </w:t>
+                </w:r>
+                <w:proofErr w:type="spellStart"/>
+                <w:r>
+                  <w:rPr>
+                    <w:rFonts w:eastAsia="Times New Roman"/>
+                  </w:rPr>
+                  <w:t>Alassane</w:t>
+                </w:r>
+                <w:proofErr w:type="spellEnd"/>
+                <w:r>
+                  <w:rPr>
+                    <w:rFonts w:eastAsia="Times New Roman"/>
+                  </w:rPr>
+                  <w:t xml:space="preserve"> Congo</w:t>
                 </w:r>
                 <w:r>
                   <w:t xml:space="preserve"> and to New York to study at the Alvin Ailey School. President Senghor </w:t>
@@ -670,28 +989,84 @@
                   <w:t xml:space="preserve">and </w:t>
                 </w:r>
                 <w:r>
-                  <w:t>Maurice B</w:t>
+                  <w:t xml:space="preserve">Maurice </w:t>
+                </w:r>
+                <w:proofErr w:type="spellStart"/>
+                <w:r>
+                  <w:t>B</w:t>
                 </w:r>
                 <w:r>
                   <w:t>é</w:t>
                 </w:r>
                 <w:r>
-                  <w:t>jart appointed Acogny to head Mudra Afrique in 1977</w:t>
+                  <w:t>jart</w:t>
+                </w:r>
+                <w:proofErr w:type="spellEnd"/>
+                <w:r>
+                  <w:t xml:space="preserve"> appointed </w:t>
+                </w:r>
+                <w:proofErr w:type="spellStart"/>
+                <w:r>
+                  <w:t>Acogny</w:t>
+                </w:r>
+                <w:proofErr w:type="spellEnd"/>
+                <w:r>
+                  <w:t xml:space="preserve"> to head </w:t>
+                </w:r>
+                <w:proofErr w:type="spellStart"/>
+                <w:r>
+                  <w:t>Mudra</w:t>
+                </w:r>
+                <w:proofErr w:type="spellEnd"/>
+                <w:r>
+                  <w:t xml:space="preserve"> </w:t>
+                </w:r>
+                <w:proofErr w:type="spellStart"/>
+                <w:r>
+                  <w:t>Afrique</w:t>
+                </w:r>
+                <w:proofErr w:type="spellEnd"/>
+                <w:r>
+                  <w:t xml:space="preserve"> in 1977</w:t>
                 </w:r>
                 <w:r>
                   <w:t>. D</w:t>
                 </w:r>
                 <w:r>
-                  <w:t>ancers came from many African countries to learn ballet, modern, and African dance idioms. She worked with Maurice B</w:t>
+                  <w:t xml:space="preserve">ancers came from many African countries to learn ballet, modern, and African dance idioms. She worked with Maurice </w:t>
+                </w:r>
+                <w:proofErr w:type="spellStart"/>
+                <w:r>
+                  <w:t>B</w:t>
                 </w:r>
                 <w:r>
                   <w:t>é</w:t>
                 </w:r>
                 <w:r>
-                  <w:t>jart when she was director of M</w:t>
-                </w:r>
-                <w:r>
-                  <w:t>udra Afrique in Dakar from 1977</w:t>
+                  <w:t>jart</w:t>
+                </w:r>
+                <w:proofErr w:type="spellEnd"/>
+                <w:r>
+                  <w:t xml:space="preserve"> when she was director of </w:t>
+                </w:r>
+                <w:proofErr w:type="spellStart"/>
+                <w:r>
+                  <w:t>M</w:t>
+                </w:r>
+                <w:r>
+                  <w:t>udra</w:t>
+                </w:r>
+                <w:proofErr w:type="spellEnd"/>
+                <w:r>
+                  <w:t xml:space="preserve"> </w:t>
+                </w:r>
+                <w:proofErr w:type="spellStart"/>
+                <w:r>
+                  <w:t>Afrique</w:t>
+                </w:r>
+                <w:proofErr w:type="spellEnd"/>
+                <w:r>
+                  <w:t xml:space="preserve"> in Dakar from 1977</w:t>
                 </w:r>
                 <w:r>
                   <w:softHyphen/>
@@ -734,7 +1109,23 @@
                   <w:t xml:space="preserve">. </w:t>
                 </w:r>
                 <w:r>
-                  <w:t>The dancers who studied at Mudra Afrique established new training programs as they returned to home countries throughout West and Central Africa.</w:t>
+                  <w:t xml:space="preserve">The dancers who studied at </w:t>
+                </w:r>
+                <w:proofErr w:type="spellStart"/>
+                <w:r>
+                  <w:t>Mudra</w:t>
+                </w:r>
+                <w:proofErr w:type="spellEnd"/>
+                <w:r>
+                  <w:t xml:space="preserve"> </w:t>
+                </w:r>
+                <w:proofErr w:type="spellStart"/>
+                <w:r>
+                  <w:t>Afrique</w:t>
+                </w:r>
+                <w:proofErr w:type="spellEnd"/>
+                <w:r>
+                  <w:t xml:space="preserve"> established new training programs as they returned to home countries throughout West and Central Africa.</w:t>
                 </w:r>
               </w:p>
               <w:p>
@@ -755,13 +1146,45 @@
               </w:p>
               <w:p>
                 <w:r>
-                  <w:t>Like many other modernists, Acogny often used hybridity as a creative strategy. Acogny’s pedagogy and choreography, for instance, drew from a combination of movement practices and the embodied experiences of living in the culture where the dances were practiced. The result was an African dance idiom that paid respect to the diversity of each region’s dance customs and created a codified technique that united and integrated them</w:t>
+                  <w:t xml:space="preserve">Like many other modernists, </w:t>
+                </w:r>
+                <w:proofErr w:type="spellStart"/>
+                <w:r>
+                  <w:t>Acogny</w:t>
+                </w:r>
+                <w:proofErr w:type="spellEnd"/>
+                <w:r>
+                  <w:t xml:space="preserve"> often used </w:t>
+                </w:r>
+                <w:proofErr w:type="spellStart"/>
+                <w:r>
+                  <w:t>hybridity</w:t>
+                </w:r>
+                <w:proofErr w:type="spellEnd"/>
+                <w:r>
+                  <w:t xml:space="preserve"> as a creative strategy. </w:t>
+                </w:r>
+                <w:proofErr w:type="spellStart"/>
+                <w:r>
+                  <w:t>Acogny’s</w:t>
+                </w:r>
+                <w:proofErr w:type="spellEnd"/>
+                <w:r>
+                  <w:t xml:space="preserve"> pedagogy and choreography, for instance, drew from a combination of movement practices and the embodied experiences of living in the culture where the dances were practiced. The result was an African dance idiom that paid respect to the diversity of each region’s dance customs and created a codified technique that united and integrated them</w:t>
                 </w:r>
                 <w:r>
                   <w:t xml:space="preserve">. </w:t>
                 </w:r>
                 <w:r>
-                  <w:t xml:space="preserve">The technique incorporated traditional dances from West African and Western dance forms with a concentration on spinal undulation and vibration and constant communication between the musicians and dancers. Acogny’s technique drew from images in nature and surrounding cultural environments with titles of movement sequences such as the </w:t>
+                  <w:t xml:space="preserve">The technique incorporated traditional dances from West African and Western dance forms with a concentration on spinal undulation and vibration and constant communication between the musicians and dancers. </w:t>
+                </w:r>
+                <w:proofErr w:type="spellStart"/>
+                <w:r>
+                  <w:t>Acogny’s</w:t>
+                </w:r>
+                <w:proofErr w:type="spellEnd"/>
+                <w:r>
+                  <w:t xml:space="preserve"> technique drew from images in nature and surrounding cultural environments with titles of movement sequences such as the </w:t>
                 </w:r>
                 <w:r>
                   <w:rPr>
@@ -800,7 +1223,15 @@
                   <w:t>Femme Noire</w:t>
                 </w:r>
                 <w:r>
-                  <w:t>, her first choreography, premiered at Senegal’s National Theatre Daniel Sorano in June 1972</w:t>
+                  <w:t xml:space="preserve">, her first choreography, premiered at Senegal’s National Theatre Daniel </w:t>
+                </w:r>
+                <w:proofErr w:type="spellStart"/>
+                <w:r>
+                  <w:t>Sorano</w:t>
+                </w:r>
+                <w:proofErr w:type="spellEnd"/>
+                <w:r>
+                  <w:t xml:space="preserve"> in June 1972</w:t>
                 </w:r>
                 <w:r>
                   <w:t xml:space="preserve">. </w:t>
@@ -824,7 +1255,15 @@
                   <w:t>,’</w:t>
                 </w:r>
                 <w:r>
-                  <w:t xml:space="preserve"> as expressed in a similarly titled poem by Senegal’s first president and co-founder of Negritude, Leopold Sedar Senghor</w:t>
+                  <w:t xml:space="preserve"> as expressed in a similarly titled poem by Senegal’s first president and co-founder of Negritude, Leopold </w:t>
+                </w:r>
+                <w:proofErr w:type="spellStart"/>
+                <w:r>
+                  <w:t>Sedar</w:t>
+                </w:r>
+                <w:proofErr w:type="spellEnd"/>
+                <w:r>
+                  <w:t xml:space="preserve"> Senghor</w:t>
                 </w:r>
                 <w:r>
                   <w:t>,</w:t>
@@ -851,16 +1290,30 @@
                   <w:t>While many European and North American modernists rejected tradition</w:t>
                 </w:r>
                 <w:r>
-                  <w:t>, Acogny translated tradition. She</w:t>
-                </w:r>
-                <w:r>
-                  <w:t xml:space="preserve"> did not want to limit African dance to ‘authentic</w:t>
+                  <w:t xml:space="preserve">, </w:t>
+                </w:r>
+                <w:proofErr w:type="spellStart"/>
+                <w:r>
+                  <w:t>Acogny</w:t>
+                </w:r>
+                <w:proofErr w:type="spellEnd"/>
+                <w:r>
+                  <w:t xml:space="preserve"> translated tradition. She</w:t>
+                </w:r>
+                <w:r>
+                  <w:t xml:space="preserve"> did not </w:t>
+                </w:r>
+                <w:r>
+                  <w:t xml:space="preserve">want to limit African dance to </w:t>
+                </w:r>
+                <w:r>
+                  <w:t>authentic</w:t>
                 </w:r>
                 <w:r>
                   <w:t>,</w:t>
                 </w:r>
                 <w:r>
-                  <w:t xml:space="preserve">’ non-evolving </w:t>
+                  <w:t xml:space="preserve"> non-evolving </w:t>
                 </w:r>
                 <w:r>
                   <w:t>‘</w:t>
@@ -905,17 +1358,54 @@
               </w:p>
               <w:p>
                 <w:r>
-                  <w:t xml:space="preserve">In 1968 Acogny opened an African Dance School behind her home in Dakar. In 1998 she established </w:t>
-                </w:r>
+                  <w:t xml:space="preserve">In 1968 </w:t>
+                </w:r>
+                <w:proofErr w:type="spellStart"/>
+                <w:r>
+                  <w:t>Acogny</w:t>
+                </w:r>
+                <w:proofErr w:type="spellEnd"/>
+                <w:r>
+                  <w:t xml:space="preserve"> opened an African Dance School behind her home in Dakar. In 1998 she established </w:t>
+                </w:r>
+                <w:proofErr w:type="spellStart"/>
                 <w:r>
                   <w:rPr>
                     <w:i/>
                   </w:rPr>
-                  <w:t>École de Sables</w:t>
-                </w:r>
-                <w:r>
-                  <w:t xml:space="preserve"> in Toubab Dialaw Senegal, which offered residency space, dance workshops for local and international dancers, and a home base for the all male company Jant</w:t>
-                </w:r>
+                  <w:t>École</w:t>
+                </w:r>
+                <w:proofErr w:type="spellEnd"/>
+                <w:r>
+                  <w:rPr>
+                    <w:i/>
+                  </w:rPr>
+                  <w:t xml:space="preserve"> de Sables</w:t>
+                </w:r>
+                <w:r>
+                  <w:t xml:space="preserve"> in </w:t>
+                </w:r>
+                <w:proofErr w:type="spellStart"/>
+                <w:r>
+                  <w:t>Toubab</w:t>
+                </w:r>
+                <w:proofErr w:type="spellEnd"/>
+                <w:r>
+                  <w:t xml:space="preserve"> </w:t>
+                </w:r>
+                <w:proofErr w:type="spellStart"/>
+                <w:r>
+                  <w:t>Dialaw</w:t>
+                </w:r>
+                <w:proofErr w:type="spellEnd"/>
+                <w:r>
+                  <w:t xml:space="preserve"> Senegal, which offered residency space, dance workshops for local and international dancers, and a home base for the all male company </w:t>
+                </w:r>
+                <w:proofErr w:type="spellStart"/>
+                <w:r>
+                  <w:t>Jant</w:t>
+                </w:r>
+                <w:proofErr w:type="spellEnd"/>
                 <w:r>
                   <w:t>-</w:t>
                 </w:r>
@@ -925,14 +1415,64 @@
                 <w:r>
                   <w:t xml:space="preserve">. </w:t>
                 </w:r>
-                <w:r>
-                  <w:t xml:space="preserve">Acogny and Jant Bi have collaborated on numerous choreographic works with other artists, </w:t>
+                <w:proofErr w:type="spellStart"/>
+                <w:r>
+                  <w:t>Acogny</w:t>
+                </w:r>
+                <w:proofErr w:type="spellEnd"/>
+                <w:r>
+                  <w:t xml:space="preserve"> and </w:t>
+                </w:r>
+                <w:proofErr w:type="spellStart"/>
+                <w:r>
+                  <w:t>Jant</w:t>
+                </w:r>
+                <w:proofErr w:type="spellEnd"/>
+                <w:r>
+                  <w:t xml:space="preserve"> Bi have collaborated on numerous choreographic works with other artists, </w:t>
                 </w:r>
                 <w:r>
                   <w:t xml:space="preserve">such as </w:t>
                 </w:r>
-                <w:r>
-                  <w:t xml:space="preserve">Susane Linke, Kota Yamasaki, Jawole Zollar/Urban Bush Women, and her son Patrick Acogny. </w:t>
+                <w:proofErr w:type="spellStart"/>
+                <w:r>
+                  <w:t>Susane</w:t>
+                </w:r>
+                <w:proofErr w:type="spellEnd"/>
+                <w:r>
+                  <w:t xml:space="preserve"> </w:t>
+                </w:r>
+                <w:proofErr w:type="spellStart"/>
+                <w:r>
+                  <w:t>Linke</w:t>
+                </w:r>
+                <w:proofErr w:type="spellEnd"/>
+                <w:r>
+                  <w:t xml:space="preserve">, Kota Yamasaki, </w:t>
+                </w:r>
+                <w:proofErr w:type="spellStart"/>
+                <w:r>
+                  <w:t>Jawole</w:t>
+                </w:r>
+                <w:proofErr w:type="spellEnd"/>
+                <w:r>
+                  <w:t xml:space="preserve"> </w:t>
+                </w:r>
+                <w:proofErr w:type="spellStart"/>
+                <w:r>
+                  <w:t>Zollar</w:t>
+                </w:r>
+                <w:proofErr w:type="spellEnd"/>
+                <w:r>
+                  <w:t xml:space="preserve">/Urban Bush Women, and her son Patrick </w:t>
+                </w:r>
+                <w:proofErr w:type="spellStart"/>
+                <w:r>
+                  <w:t>Acogny</w:t>
+                </w:r>
+                <w:proofErr w:type="spellEnd"/>
+                <w:r>
+                  <w:t xml:space="preserve">. </w:t>
                 </w:r>
               </w:p>
               <w:p>
@@ -973,6 +1513,7 @@
                 </w:r>
               </w:p>
               <w:p>
+                <w:proofErr w:type="spellStart"/>
                 <w:r>
                   <w:rPr>
                     <w:i/>
@@ -980,110 +1521,190 @@
                   </w:rPr>
                   <w:t>Ye'ou</w:t>
                 </w:r>
+                <w:proofErr w:type="spellEnd"/>
                 <w:r>
                   <w:t xml:space="preserve"> (1988) </w:t>
                 </w:r>
               </w:p>
               <w:p>
+                <w:proofErr w:type="spellStart"/>
                 <w:r>
                   <w:rPr>
                     <w:i/>
                     <w:iCs/>
                   </w:rPr>
-                  <w:t>Afrique, Ce Corps Memorable</w:t>
-                </w:r>
-                <w:r>
-                  <w:t xml:space="preserve"> </w:t>
-                </w:r>
-                <w:r>
-                  <w:t xml:space="preserve">(1989) </w:t>
-                </w:r>
-              </w:p>
-              <w:p>
+                  <w:t>Afrique</w:t>
+                </w:r>
+                <w:proofErr w:type="spellEnd"/>
                 <w:r>
                   <w:rPr>
                     <w:i/>
                     <w:iCs/>
                   </w:rPr>
-                  <w:t>Yewa, Eau Sublime</w:t>
-                </w:r>
-                <w:r>
-                  <w:t xml:space="preserve"> (1994)</w:t>
-                </w:r>
-              </w:p>
-              <w:p>
+                  <w:t xml:space="preserve">, </w:t>
+                </w:r>
+                <w:proofErr w:type="spellStart"/>
                 <w:r>
                   <w:rPr>
                     <w:i/>
                     <w:iCs/>
                   </w:rPr>
-                  <w:t>Z (</w:t>
-                </w:r>
-                <w:r>
-                  <w:t>1995)</w:t>
-                </w:r>
-              </w:p>
-              <w:p>
+                  <w:t>Ce</w:t>
+                </w:r>
+                <w:proofErr w:type="spellEnd"/>
                 <w:r>
                   <w:rPr>
                     <w:i/>
                     <w:iCs/>
                   </w:rPr>
-                  <w:t>Tchourai</w:t>
-                </w:r>
-                <w:r>
-                  <w:t xml:space="preserve"> (2001)</w:t>
-                </w:r>
-              </w:p>
-              <w:p>
+                  <w:t xml:space="preserve"> Corps Memorable</w:t>
+                </w:r>
+                <w:r>
+                  <w:t xml:space="preserve"> </w:t>
+                </w:r>
+                <w:r>
+                  <w:t xml:space="preserve">(1989) </w:t>
+                </w:r>
+              </w:p>
+              <w:p>
+                <w:proofErr w:type="spellStart"/>
                 <w:r>
                   <w:rPr>
                     <w:i/>
                     <w:iCs/>
                   </w:rPr>
-                  <w:t>Fagaala (</w:t>
-                </w:r>
-                <w:r>
-                  <w:t>2003)</w:t>
-                </w:r>
-              </w:p>
-              <w:p>
+                  <w:t>Yewa</w:t>
+                </w:r>
+                <w:proofErr w:type="spellEnd"/>
                 <w:r>
                   <w:rPr>
                     <w:i/>
                     <w:iCs/>
                   </w:rPr>
-                  <w:t>Waxtaan (</w:t>
-                </w:r>
-                <w:r>
-                  <w:t>2006)</w:t>
-                </w:r>
-              </w:p>
-              <w:p>
-                <w:pPr>
+                  <w:t>, Eau Sublime</w:t>
+                </w:r>
+                <w:r>
+                  <w:t xml:space="preserve"> (1994)</w:t>
+                </w:r>
+              </w:p>
+              <w:p>
+                <w:r>
                   <w:rPr>
                     <w:i/>
                     <w:iCs/>
                   </w:rPr>
-                </w:pPr>
+                  <w:t>Z (</w:t>
+                </w:r>
+                <w:r>
+                  <w:t>1995)</w:t>
+                </w:r>
+              </w:p>
+              <w:p>
+                <w:proofErr w:type="spellStart"/>
                 <w:r>
                   <w:rPr>
                     <w:i/>
                     <w:iCs/>
                   </w:rPr>
-                  <w:t>Scales of Memory (</w:t>
-                </w:r>
-                <w:r>
-                  <w:t>2007)</w:t>
-                </w:r>
-              </w:p>
-              <w:p>
+                  <w:t>Tchourai</w:t>
+                </w:r>
+                <w:proofErr w:type="spellEnd"/>
+                <w:r>
+                  <w:t xml:space="preserve"> (2001)</w:t>
+                </w:r>
+              </w:p>
+              <w:p>
+                <w:proofErr w:type="spellStart"/>
                 <w:r>
                   <w:rPr>
                     <w:i/>
                     <w:iCs/>
                   </w:rPr>
-                  <w:t>Songook Yaakaar (</w:t>
+                  <w:t>Fagaala</w:t>
+                </w:r>
+                <w:proofErr w:type="spellEnd"/>
+                <w:r>
+                  <w:rPr>
+                    <w:i/>
+                    <w:iCs/>
+                  </w:rPr>
+                  <w:t xml:space="preserve"> (</w:t>
+                </w:r>
+                <w:r>
+                  <w:t>2003)</w:t>
+                </w:r>
+              </w:p>
+              <w:p>
+                <w:proofErr w:type="spellStart"/>
+                <w:r>
+                  <w:rPr>
+                    <w:i/>
+                    <w:iCs/>
+                  </w:rPr>
+                  <w:t>Waxtaan</w:t>
+                </w:r>
+                <w:proofErr w:type="spellEnd"/>
+                <w:r>
+                  <w:rPr>
+                    <w:i/>
+                    <w:iCs/>
+                  </w:rPr>
+                  <w:t xml:space="preserve"> (</w:t>
+                </w:r>
+                <w:r>
+                  <w:t>2006)</w:t>
+                </w:r>
+              </w:p>
+              <w:p>
+                <w:pPr>
+                  <w:rPr>
+                    <w:i/>
+                    <w:iCs/>
+                  </w:rPr>
+                </w:pPr>
+                <w:r>
+                  <w:rPr>
+                    <w:i/>
+                    <w:iCs/>
+                  </w:rPr>
+                  <w:t>Scales of Memory (</w:t>
+                </w:r>
+                <w:r>
+                  <w:t>2007)</w:t>
+                </w:r>
+              </w:p>
+              <w:p>
+                <w:proofErr w:type="spellStart"/>
+                <w:r>
+                  <w:rPr>
+                    <w:i/>
+                    <w:iCs/>
+                  </w:rPr>
+                  <w:t>Songook</w:t>
+                </w:r>
+                <w:proofErr w:type="spellEnd"/>
+                <w:r>
+                  <w:rPr>
+                    <w:i/>
+                    <w:iCs/>
+                  </w:rPr>
+                  <w:t xml:space="preserve"> </w:t>
+                </w:r>
+                <w:proofErr w:type="spellStart"/>
+                <w:r>
+                  <w:rPr>
+                    <w:i/>
+                    <w:iCs/>
+                  </w:rPr>
+                  <w:t>Yaakaar</w:t>
+                </w:r>
+                <w:proofErr w:type="spellEnd"/>
+                <w:r>
+                  <w:rPr>
+                    <w:i/>
+                    <w:iCs/>
+                  </w:rPr>
+                  <w:t xml:space="preserve"> (</w:t>
                 </w:r>
                 <w:r>
                   <w:t>2010)</w:t>
@@ -1102,15 +1723,31 @@
                     <w:b/>
                   </w:rPr>
                 </w:pPr>
+                <w:proofErr w:type="spellStart"/>
                 <w:r>
                   <w:rPr>
                     <w:rStyle w:val="Heading2Char"/>
                   </w:rPr>
-                  <w:t>Paratextual Materials</w:t>
+                  <w:t>Paratextual</w:t>
+                </w:r>
+                <w:proofErr w:type="spellEnd"/>
+                <w:r>
+                  <w:rPr>
+                    <w:rStyle w:val="Heading2Char"/>
+                  </w:rPr>
+                  <w:t xml:space="preserve"> Materials</w:t>
                 </w:r>
                 <w:r>
                   <w:br/>
-                  <w:t xml:space="preserve">I would like to include Antoine Tempe’s photographs. He is available to send you several beautiful photos of Acogny. His email is </w:t>
+                  <w:t xml:space="preserve">I would like to include Antoine Tempe’s photographs. He is available to send you several beautiful photos of </w:t>
+                </w:r>
+                <w:proofErr w:type="spellStart"/>
+                <w:r>
+                  <w:t>Acogny</w:t>
+                </w:r>
+                <w:proofErr w:type="spellEnd"/>
+                <w:r>
+                  <w:t xml:space="preserve">. His email is </w:t>
                 </w:r>
                 <w:hyperlink r:id="rId8" w:history="1">
                   <w:r>
@@ -1391,12 +2028,21 @@
       </w:rPr>
       <w:t xml:space="preserve"> – </w:t>
     </w:r>
+    <w:proofErr w:type="spellStart"/>
     <w:r>
       <w:rPr>
         <w:i/>
         <w:color w:val="7F7F7F" w:themeColor="text1" w:themeTint="80"/>
       </w:rPr>
-      <w:t>Encyclopedia of Modernism</w:t>
+      <w:t>Encyclopedia</w:t>
+    </w:r>
+    <w:proofErr w:type="spellEnd"/>
+    <w:r>
+      <w:rPr>
+        <w:i/>
+        <w:color w:val="7F7F7F" w:themeColor="text1" w:themeTint="80"/>
+      </w:rPr>
+      <w:t xml:space="preserve"> of Modernism</w:t>
     </w:r>
   </w:p>
   <w:p>
@@ -2563,13 +3209,7 @@
             <w:rPr>
               <w:rStyle w:val="PlaceholderText"/>
             </w:rPr>
-            <w:t xml:space="preserve"> for your</w:t>
-          </w:r>
-          <w:r>
-            <w:rPr>
-              <w:rStyle w:val="PlaceholderText"/>
-            </w:rPr>
-            <w:t xml:space="preserve"> article]</w:t>
+            <w:t xml:space="preserve"> for your article]</w:t>
           </w:r>
         </w:p>
       </w:docPartBody>
@@ -2687,7 +3327,7 @@
     <w:sig w:usb0="00000003" w:usb1="00000000" w:usb2="00000000" w:usb3="00000000" w:csb0="00000001" w:csb1="00000000"/>
   </w:font>
   <w:font w:name="Calibri Light">
-    <w:altName w:val="Consolas"/>
+    <w:altName w:val="Cambria"/>
     <w:charset w:val="00"/>
     <w:family w:val="swiss"/>
     <w:pitch w:val="variable"/>
@@ -2746,9 +3386,10 @@
   <w:rsids>
     <w:rsidRoot w:val="002D6225"/>
     <w:rsid w:val="002D6225"/>
+    <w:rsid w:val="00792BBA"/>
   </w:rsids>
   <m:mathPr>
-    <m:mathFont m:val="MS Gothic"/>
+    <m:mathFont m:val="@ヒラギノ角ゴ Pro W3"/>
     <m:brkBin m:val="before"/>
     <m:brkBinSub m:val="--"/>
     <m:smallFrac m:val="off"/>
@@ -3267,7 +3908,7 @@
   <a:extraClrSchemeLst/>
   <a:extLst>
     <a:ext uri="{05A4C25C-085E-4340-85A3-A5531E510DB2}">
-      <thm15:themeFamily xmlns="" xmlns:a="http://schemas.openxmlformats.org/drawingml/2006/main" xmlns:thm15="http://schemas.microsoft.com/office/thememl/2012/main" name="Office Theme" id="{62F939B6-93AF-4DB8-9C6B-D6C7DFDC589F}" vid="{4A3C46E8-61CC-4603-A589-7422A47A8E4A}"/>
+      <thm15:themeFamily xmlns:thm15="http://schemas.microsoft.com/office/thememl/2012/main" xmlns:a="http://schemas.openxmlformats.org/drawingml/2006/main" xmlns="" name="Office Theme" id="{62F939B6-93AF-4DB8-9C6B-D6C7DFDC589F}" vid="{4A3C46E8-61CC-4603-A589-7422A47A8E4A}"/>
     </a:ext>
   </a:extLst>
 </a:theme>
@@ -3394,7 +4035,7 @@
 </file>
 
 <file path=customXml/itemProps1.xml><?xml version="1.0" encoding="utf-8"?>
-<ds:datastoreItem xmlns:ds="http://schemas.openxmlformats.org/officeDocument/2006/customXml" ds:itemID="{1C83FA5F-125B-E240-877C-F02AF67CB47F}">
+<ds:datastoreItem xmlns:ds="http://schemas.openxmlformats.org/officeDocument/2006/customXml" ds:itemID="{BE7D1B7F-0295-A844-8E8A-2E541C4C0B50}">
   <ds:schemaRefs>
     <ds:schemaRef ds:uri="http://schemas.openxmlformats.org/officeDocument/2006/bibliography"/>
   </ds:schemaRefs>

--- a/++Templated Entries/++KMoores Templated/Acogny (Baker)EN Templated KM.docx
+++ b/++Templated Entries/++KMoores Templated/Acogny (Baker)EN Templated KM.docx
@@ -746,14 +746,23 @@
                 </w:r>
                 <w:proofErr w:type="spellStart"/>
                 <w:r>
+                  <w:rPr>
+                    <w:i/>
+                  </w:rPr>
                   <w:t>Mudra</w:t>
                 </w:r>
                 <w:proofErr w:type="spellEnd"/>
                 <w:r>
+                  <w:rPr>
+                    <w:i/>
+                  </w:rPr>
                   <w:t xml:space="preserve"> </w:t>
                 </w:r>
                 <w:proofErr w:type="spellStart"/>
                 <w:r>
+                  <w:rPr>
+                    <w:i/>
+                  </w:rPr>
                   <w:t>Afrique</w:t>
                 </w:r>
                 <w:proofErr w:type="spellEnd"/>
@@ -798,9 +807,6 @@
                   <w:t xml:space="preserve"> (</w:t>
                 </w:r>
                 <w:r>
-                  <w:rPr>
-                    <w:i/>
-                  </w:rPr>
                   <w:t>School of Sands</w:t>
                 </w:r>
                 <w:r>
@@ -808,19 +814,22 @@
                 </w:r>
                 <w:proofErr w:type="spellStart"/>
                 <w:r>
+                  <w:rPr>
+                    <w:i/>
+                  </w:rPr>
                   <w:t>Jant</w:t>
                 </w:r>
                 <w:proofErr w:type="spellEnd"/>
                 <w:r>
-                  <w:t>-</w:t>
-                </w:r>
-                <w:r>
-                  <w:t>Bi (</w:t>
-                </w:r>
-                <w:r>
-                  <w:rPr>
-                    <w:i/>
-                  </w:rPr>
+                  <w:rPr>
+                    <w:i/>
+                  </w:rPr>
+                  <w:t>-Bi</w:t>
+                </w:r>
+                <w:r>
+                  <w:t xml:space="preserve"> (</w:t>
+                </w:r>
+                <w:r>
                   <w:t>The Sun</w:t>
                 </w:r>
                 <w:r>
@@ -874,11 +883,20 @@
                 </w:r>
                 <w:proofErr w:type="spellStart"/>
                 <w:r>
+                  <w:rPr>
+                    <w:i/>
+                  </w:rPr>
                   <w:t>Jant</w:t>
                 </w:r>
                 <w:proofErr w:type="spellEnd"/>
                 <w:r>
-                  <w:t xml:space="preserve"> Bi and Japan’s Kota Yamasaki in 2004.</w:t>
+                  <w:rPr>
+                    <w:i/>
+                  </w:rPr>
+                  <w:t xml:space="preserve"> Bi</w:t>
+                </w:r>
+                <w:r>
+                  <w:t xml:space="preserve"> and Japan’s Kota Yamasaki in 2004.</w:t>
                 </w:r>
               </w:p>
               <w:p>
@@ -1015,14 +1033,23 @@
                 </w:r>
                 <w:proofErr w:type="spellStart"/>
                 <w:r>
+                  <w:rPr>
+                    <w:i/>
+                  </w:rPr>
                   <w:t>Mudra</w:t>
                 </w:r>
                 <w:proofErr w:type="spellEnd"/>
                 <w:r>
+                  <w:rPr>
+                    <w:i/>
+                  </w:rPr>
                   <w:t xml:space="preserve"> </w:t>
                 </w:r>
                 <w:proofErr w:type="spellStart"/>
                 <w:r>
+                  <w:rPr>
+                    <w:i/>
+                  </w:rPr>
                   <w:t>Afrique</w:t>
                 </w:r>
                 <w:proofErr w:type="spellEnd"/>
@@ -1051,17 +1078,23 @@
                 </w:r>
                 <w:proofErr w:type="spellStart"/>
                 <w:r>
-                  <w:t>M</w:t>
-                </w:r>
-                <w:r>
-                  <w:t>udra</w:t>
-                </w:r>
-                <w:proofErr w:type="spellEnd"/>
-                <w:r>
+                  <w:rPr>
+                    <w:i/>
+                  </w:rPr>
+                  <w:t>Mudra</w:t>
+                </w:r>
+                <w:proofErr w:type="spellEnd"/>
+                <w:r>
+                  <w:rPr>
+                    <w:i/>
+                  </w:rPr>
                   <w:t xml:space="preserve"> </w:t>
                 </w:r>
                 <w:proofErr w:type="spellStart"/>
                 <w:r>
+                  <w:rPr>
+                    <w:i/>
+                  </w:rPr>
                   <w:t>Afrique</w:t>
                 </w:r>
                 <w:proofErr w:type="spellEnd"/>
@@ -1113,14 +1146,23 @@
                 </w:r>
                 <w:proofErr w:type="spellStart"/>
                 <w:r>
+                  <w:rPr>
+                    <w:i/>
+                  </w:rPr>
                   <w:t>Mudra</w:t>
                 </w:r>
                 <w:proofErr w:type="spellEnd"/>
                 <w:r>
+                  <w:rPr>
+                    <w:i/>
+                  </w:rPr>
                   <w:t xml:space="preserve"> </w:t>
                 </w:r>
                 <w:proofErr w:type="spellStart"/>
                 <w:r>
+                  <w:rPr>
+                    <w:i/>
+                  </w:rPr>
                   <w:t>Afrique</w:t>
                 </w:r>
                 <w:proofErr w:type="spellEnd"/>
@@ -1358,7 +1400,13 @@
               </w:p>
               <w:p>
                 <w:r>
-                  <w:t xml:space="preserve">In 1968 </w:t>
+                  <w:t>In 1968</w:t>
+                </w:r>
+                <w:r>
+                  <w:t>,</w:t>
+                </w:r>
+                <w:r>
+                  <w:t xml:space="preserve"> </w:t>
                 </w:r>
                 <w:proofErr w:type="spellStart"/>
                 <w:r>
@@ -1366,7 +1414,13 @@
                 </w:r>
                 <w:proofErr w:type="spellEnd"/>
                 <w:r>
-                  <w:t xml:space="preserve"> opened an African Dance School behind her home in Dakar. In 1998 she established </w:t>
+                  <w:t xml:space="preserve"> opened an African Dance School behind her home in Dakar. In 1998</w:t>
+                </w:r>
+                <w:r>
+                  <w:t>,</w:t>
+                </w:r>
+                <w:r>
+                  <w:t xml:space="preserve"> she established </w:t>
                 </w:r>
                 <w:proofErr w:type="spellStart"/>
                 <w:r>
@@ -1403,14 +1457,17 @@
                 </w:r>
                 <w:proofErr w:type="spellStart"/>
                 <w:r>
+                  <w:rPr>
+                    <w:i/>
+                  </w:rPr>
                   <w:t>Jant</w:t>
                 </w:r>
                 <w:proofErr w:type="spellEnd"/>
                 <w:r>
-                  <w:t>-</w:t>
-                </w:r>
-                <w:r>
-                  <w:t>Bi</w:t>
+                  <w:rPr>
+                    <w:i/>
+                  </w:rPr>
+                  <w:t>-Bi</w:t>
                 </w:r>
                 <w:r>
                   <w:t xml:space="preserve">. </w:t>
@@ -1425,11 +1482,20 @@
                 </w:r>
                 <w:proofErr w:type="spellStart"/>
                 <w:r>
+                  <w:rPr>
+                    <w:i/>
+                  </w:rPr>
                   <w:t>Jant</w:t>
                 </w:r>
                 <w:proofErr w:type="spellEnd"/>
                 <w:r>
-                  <w:t xml:space="preserve"> Bi have collaborated on numerous choreographic works with other artists, </w:t>
+                  <w:rPr>
+                    <w:i/>
+                  </w:rPr>
+                  <w:t xml:space="preserve"> Bi</w:t>
+                </w:r>
+                <w:r>
+                  <w:t xml:space="preserve"> have collaborated on numerous choreographic works with other artists, </w:t>
                 </w:r>
                 <w:r>
                   <w:t xml:space="preserve">such as </w:t>
@@ -1790,6 +1856,7 @@
               <w:t>:</w:t>
             </w:r>
           </w:p>
+          <w:p/>
           <w:sdt>
             <w:sdtPr>
               <w:alias w:val="Further reading"/>
@@ -3328,10 +3395,12 @@
   </w:font>
   <w:font w:name="Calibri Light">
     <w:altName w:val="Cambria"/>
+    <w:panose1 w:val="00000000000000000000"/>
     <w:charset w:val="00"/>
     <w:family w:val="swiss"/>
+    <w:notTrueType/>
     <w:pitch w:val="variable"/>
-    <w:sig w:usb0="A00002EF" w:usb1="4000207B" w:usb2="00000000" w:usb3="00000000" w:csb0="0000019F" w:csb1="00000000"/>
+    <w:sig w:usb0="00000003" w:usb1="00000000" w:usb2="00000000" w:usb3="00000000" w:csb0="00000001" w:csb1="00000000"/>
   </w:font>
   <w:font w:name="ＭＳ 明朝">
     <w:charset w:val="4E"/>
@@ -3387,9 +3456,10 @@
     <w:rsidRoot w:val="002D6225"/>
     <w:rsid w:val="002D6225"/>
     <w:rsid w:val="00792BBA"/>
+    <w:rsid w:val="007C3B5A"/>
   </w:rsids>
   <m:mathPr>
-    <m:mathFont m:val="@ヒラギノ角ゴ Pro W3"/>
+    <m:mathFont m:val="Abadi MT Condensed Light"/>
     <m:brkBin m:val="before"/>
     <m:brkBinSub m:val="--"/>
     <m:smallFrac m:val="off"/>
@@ -3908,7 +3978,7 @@
   <a:extraClrSchemeLst/>
   <a:extLst>
     <a:ext uri="{05A4C25C-085E-4340-85A3-A5531E510DB2}">
-      <thm15:themeFamily xmlns:thm15="http://schemas.microsoft.com/office/thememl/2012/main" xmlns:a="http://schemas.openxmlformats.org/drawingml/2006/main" xmlns="" name="Office Theme" id="{62F939B6-93AF-4DB8-9C6B-D6C7DFDC589F}" vid="{4A3C46E8-61CC-4603-A589-7422A47A8E4A}"/>
+      <thm15:themeFamily xmlns="" xmlns:a="http://schemas.openxmlformats.org/drawingml/2006/main" xmlns:thm15="http://schemas.microsoft.com/office/thememl/2012/main" name="Office Theme" id="{62F939B6-93AF-4DB8-9C6B-D6C7DFDC589F}" vid="{4A3C46E8-61CC-4603-A589-7422A47A8E4A}"/>
     </a:ext>
   </a:extLst>
 </a:theme>
@@ -4035,7 +4105,7 @@
 </file>
 
 <file path=customXml/itemProps1.xml><?xml version="1.0" encoding="utf-8"?>
-<ds:datastoreItem xmlns:ds="http://schemas.openxmlformats.org/officeDocument/2006/customXml" ds:itemID="{BE7D1B7F-0295-A844-8E8A-2E541C4C0B50}">
+<ds:datastoreItem xmlns:ds="http://schemas.openxmlformats.org/officeDocument/2006/customXml" ds:itemID="{A7322B3D-02DC-AB47-9604-1A107837DBBF}">
   <ds:schemaRefs>
     <ds:schemaRef ds:uri="http://schemas.openxmlformats.org/officeDocument/2006/bibliography"/>
   </ds:schemaRefs>

--- a/++Templated Entries/++KMoores Templated/Acogny (Baker)EN Templated KM.docx
+++ b/++Templated Entries/++KMoores Templated/Acogny (Baker)EN Templated KM.docx
@@ -489,7 +489,13 @@
                 </w:r>
                 <w:proofErr w:type="spellEnd"/>
                 <w:r>
-                  <w:t xml:space="preserve"> advocated the necessity of viewing African dance as evolving and changing. Senegal’s first President, Leopold </w:t>
+                  <w:t xml:space="preserve"> advocated the necessity of viewing African dance as evolving</w:t>
+                </w:r>
+                <w:r>
+                  <w:t xml:space="preserve"> and changing. Senegal’s first p</w:t>
+                </w:r>
+                <w:r>
+                  <w:t xml:space="preserve">resident, Leopold </w:t>
                 </w:r>
                 <w:proofErr w:type="spellStart"/>
                 <w:r>
@@ -561,23 +567,7 @@
                 </w:r>
                 <w:proofErr w:type="spellEnd"/>
                 <w:r>
-                  <w:t xml:space="preserve">’ because she has mentored numerous young dancers and choreographers in Africa and globally. She also has been called one of the founders of contemporary African dance. Notable touring works include </w:t>
-                </w:r>
-                <w:proofErr w:type="spellStart"/>
-                <w:r>
-                  <w:t>Faagala</w:t>
-                </w:r>
-                <w:proofErr w:type="spellEnd"/>
-                <w:r>
-                  <w:t xml:space="preserve"> (2003), which addressed the Rwandan genocide. It was a choreographic collaboration between </w:t>
-                </w:r>
-                <w:proofErr w:type="spellStart"/>
-                <w:r>
-                  <w:t>Jant</w:t>
-                </w:r>
-                <w:proofErr w:type="spellEnd"/>
-                <w:r>
-                  <w:t xml:space="preserve"> Bi and Japan’s Kota Yamasaki in 2004.</w:t>
+                  <w:t xml:space="preserve">’ because she has mentored numerous young dancers and choreographers in Africa and globally. She also has been called one of the founders of contemporary African dance. </w:t>
                 </w:r>
               </w:p>
             </w:tc>
@@ -712,7 +702,10 @@
                   <w:t xml:space="preserve">. </w:t>
                 </w:r>
                 <w:r>
-                  <w:t xml:space="preserve">Senegal’s first President, Leopold </w:t>
+                  <w:t>Senegal’s first p</w:t>
+                </w:r>
+                <w:r>
+                  <w:t xml:space="preserve">resident, Leopold </w:t>
                 </w:r>
                 <w:proofErr w:type="spellStart"/>
                 <w:r>
@@ -853,7 +846,7 @@
                   <w:t xml:space="preserve">also </w:t>
                 </w:r>
                 <w:r>
-                  <w:t xml:space="preserve">has been called one of the founders of contemporary African dance. Notable touring works include </w:t>
+                  <w:t xml:space="preserve">has been called one of the founders of contemporary African dance. </w:t>
                 </w:r>
                 <w:proofErr w:type="spellStart"/>
                 <w:r>
@@ -865,6 +858,9 @@
                 <w:proofErr w:type="spellEnd"/>
                 <w:r>
                   <w:t xml:space="preserve"> (2003)</w:t>
+                </w:r>
+                <w:r>
+                  <w:t xml:space="preserve"> is a notable touring work</w:t>
                 </w:r>
                 <w:r>
                   <w:t>, which addressed the Rwandan genocide</w:t>
@@ -1167,7 +1163,19 @@
                 </w:r>
                 <w:proofErr w:type="spellEnd"/>
                 <w:r>
-                  <w:t xml:space="preserve"> established new training programs as they returned to home countries throughout West and Central Africa.</w:t>
+                  <w:t xml:space="preserve"> esta</w:t>
+                </w:r>
+                <w:r>
+                  <w:t>blished new training programs when</w:t>
+                </w:r>
+                <w:r>
+                  <w:t xml:space="preserve"> they returned to </w:t>
+                </w:r>
+                <w:r>
+                  <w:t xml:space="preserve">their </w:t>
+                </w:r>
+                <w:r>
+                  <w:t>home countries throughout West and Central Africa.</w:t>
                 </w:r>
               </w:p>
               <w:p>
@@ -3457,6 +3465,7 @@
     <w:rsid w:val="002D6225"/>
     <w:rsid w:val="00792BBA"/>
     <w:rsid w:val="007C3B5A"/>
+    <w:rsid w:val="00E52C52"/>
   </w:rsids>
   <m:mathPr>
     <m:mathFont m:val="Abadi MT Condensed Light"/>
@@ -3978,7 +3987,7 @@
   <a:extraClrSchemeLst/>
   <a:extLst>
     <a:ext uri="{05A4C25C-085E-4340-85A3-A5531E510DB2}">
-      <thm15:themeFamily xmlns="" xmlns:a="http://schemas.openxmlformats.org/drawingml/2006/main" xmlns:thm15="http://schemas.microsoft.com/office/thememl/2012/main" name="Office Theme" id="{62F939B6-93AF-4DB8-9C6B-D6C7DFDC589F}" vid="{4A3C46E8-61CC-4603-A589-7422A47A8E4A}"/>
+      <thm15:themeFamily xmlns:thm15="http://schemas.microsoft.com/office/thememl/2012/main" xmlns:a="http://schemas.openxmlformats.org/drawingml/2006/main" xmlns="" name="Office Theme" id="{62F939B6-93AF-4DB8-9C6B-D6C7DFDC589F}" vid="{4A3C46E8-61CC-4603-A589-7422A47A8E4A}"/>
     </a:ext>
   </a:extLst>
 </a:theme>
@@ -4105,7 +4114,7 @@
 </file>
 
 <file path=customXml/itemProps1.xml><?xml version="1.0" encoding="utf-8"?>
-<ds:datastoreItem xmlns:ds="http://schemas.openxmlformats.org/officeDocument/2006/customXml" ds:itemID="{A7322B3D-02DC-AB47-9604-1A107837DBBF}">
+<ds:datastoreItem xmlns:ds="http://schemas.openxmlformats.org/officeDocument/2006/customXml" ds:itemID="{B5A65749-40A0-2643-A939-C749BEFC0C8A}">
   <ds:schemaRefs>
     <ds:schemaRef ds:uri="http://schemas.openxmlformats.org/officeDocument/2006/bibliography"/>
   </ds:schemaRefs>
